--- a/Documentation/DOCUMENTACION_P2.docx
+++ b/Documentation/DOCUMENTACION_P2.docx
@@ -49,15 +49,15 @@
               <mc:AlternateContent>
                 <mc:Choice Requires="wps">
                   <w:drawing>
-                    <wp:anchor distT="0" distB="0" distL="114300" distR="114300" simplePos="0" relativeHeight="251659264" behindDoc="0" locked="0" layoutInCell="0" hidden="0" allowOverlap="1" wp14:anchorId="13586BD0" wp14:editId="27195E81">
+                    <wp:anchor distT="0" distB="0" distL="114300" distR="114300" simplePos="0" relativeHeight="251659264" behindDoc="0" locked="0" layoutInCell="0" hidden="0" allowOverlap="1" wp14:anchorId="13586BD0" wp14:editId="54BE3FE1">
                       <wp:simplePos x="0" y="0"/>
                       <wp:positionH relativeFrom="margin">
                         <wp:posOffset>88900</wp:posOffset>
                       </wp:positionH>
                       <wp:positionV relativeFrom="paragraph">
-                        <wp:posOffset>72390</wp:posOffset>
+                        <wp:posOffset>70485</wp:posOffset>
                       </wp:positionV>
-                      <wp:extent cx="6141720" cy="45085"/>
+                      <wp:extent cx="6160770" cy="45085"/>
                       <wp:effectExtent l="0" t="0" r="30480" b="31115"/>
                       <wp:wrapNone/>
                       <wp:docPr id="3" name="Conector recto de flecha 3"/>
@@ -69,7 +69,7 @@
                             <wps:spPr>
                               <a:xfrm>
                                 <a:off x="0" y="0"/>
-                                <a:ext cx="6141720" cy="45085"/>
+                                <a:ext cx="6160770" cy="45085"/>
                               </a:xfrm>
                               <a:prstGeom prst="straightConnector1">
                                 <a:avLst/>
@@ -100,11 +100,11 @@
                 </mc:Choice>
                 <mc:Fallback>
                   <w:pict>
-                    <v:shapetype w14:anchorId="640DEADF" id="_x0000_t32" coordsize="21600,21600" o:spt="32" o:oned="t" path="m,l21600,21600e" filled="f">
+                    <v:shapetype w14:anchorId="148F24D0" id="_x0000_t32" coordsize="21600,21600" o:spt="32" o:oned="t" path="m,l21600,21600e" filled="f">
                       <v:path arrowok="t" fillok="f" o:connecttype="none"/>
                       <o:lock v:ext="edit" shapetype="t"/>
                     </v:shapetype>
-                    <v:shape id="Conector recto de flecha 3" o:spid="_x0000_s1026" type="#_x0000_t32" style="position:absolute;margin-left:7pt;margin-top:5.7pt;width:483.6pt;height:3.55pt;z-index:251659264;visibility:visible;mso-wrap-style:square;mso-width-percent:0;mso-height-percent:0;mso-wrap-distance-left:9pt;mso-wrap-distance-top:0;mso-wrap-distance-right:9pt;mso-wrap-distance-bottom:0;mso-position-horizontal:absolute;mso-position-horizontal-relative:margin;mso-position-vertical:absolute;mso-position-vertical-relative:text;mso-width-percent:0;mso-height-percent:0;mso-width-relative:margin;mso-height-relative:margin" o:gfxdata="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" o:allowincell="f" strokeweight="1.5pt">
+                    <v:shape id="Conector recto de flecha 3" o:spid="_x0000_s1026" type="#_x0000_t32" style="position:absolute;margin-left:7pt;margin-top:5.55pt;width:485.1pt;height:3.55pt;z-index:251659264;visibility:visible;mso-wrap-style:square;mso-width-percent:0;mso-height-percent:0;mso-wrap-distance-left:9pt;mso-wrap-distance-top:0;mso-wrap-distance-right:9pt;mso-wrap-distance-bottom:0;mso-position-horizontal:absolute;mso-position-horizontal-relative:margin;mso-position-vertical:absolute;mso-position-vertical-relative:text;mso-width-percent:0;mso-height-percent:0;mso-width-relative:margin;mso-height-relative:margin" o:gfxdata="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" o:allowincell="f" strokeweight="1.5pt">
                       <v:stroke joinstyle="miter"/>
                       <w10:wrap anchorx="margin"/>
                     </v:shape>
@@ -223,16 +223,16 @@
               <mc:AlternateContent>
                 <mc:Choice Requires="wps">
                   <w:drawing>
-                    <wp:anchor distT="0" distB="0" distL="114300" distR="114300" simplePos="0" relativeHeight="251660288" behindDoc="0" locked="0" layoutInCell="0" hidden="0" allowOverlap="1" wp14:anchorId="49CE13F1" wp14:editId="417B0FDE">
+                    <wp:anchor distT="0" distB="0" distL="114300" distR="114300" simplePos="0" relativeHeight="251660288" behindDoc="0" locked="0" layoutInCell="0" hidden="0" allowOverlap="1" wp14:anchorId="49CE13F1" wp14:editId="417B6098">
                       <wp:simplePos x="0" y="0"/>
                       <wp:positionH relativeFrom="margin">
-                        <wp:posOffset>88900</wp:posOffset>
+                        <wp:posOffset>137887</wp:posOffset>
                       </wp:positionH>
                       <wp:positionV relativeFrom="paragraph">
-                        <wp:posOffset>62049</wp:posOffset>
+                        <wp:posOffset>110716</wp:posOffset>
                       </wp:positionV>
-                      <wp:extent cx="6141720" cy="65314"/>
-                      <wp:effectExtent l="0" t="0" r="30480" b="30480"/>
+                      <wp:extent cx="6026420" cy="45720"/>
+                      <wp:effectExtent l="0" t="0" r="31750" b="30480"/>
                       <wp:wrapNone/>
                       <wp:docPr id="2" name="Conector recto de flecha 2"/>
                       <wp:cNvGraphicFramePr/>
@@ -243,7 +243,7 @@
                             <wps:spPr>
                               <a:xfrm>
                                 <a:off x="0" y="0"/>
-                                <a:ext cx="6141720" cy="65314"/>
+                                <a:ext cx="6026420" cy="45720"/>
                               </a:xfrm>
                               <a:prstGeom prst="straightConnector1">
                                 <a:avLst/>
@@ -274,7 +274,7 @@
                 </mc:Choice>
                 <mc:Fallback>
                   <w:pict>
-                    <v:shape w14:anchorId="76C104A7" id="Conector recto de flecha 2" o:spid="_x0000_s1026" type="#_x0000_t32" style="position:absolute;margin-left:7pt;margin-top:4.9pt;width:483.6pt;height:5.15pt;z-index:251660288;visibility:visible;mso-wrap-style:square;mso-width-percent:0;mso-height-percent:0;mso-wrap-distance-left:9pt;mso-wrap-distance-top:0;mso-wrap-distance-right:9pt;mso-wrap-distance-bottom:0;mso-position-horizontal:absolute;mso-position-horizontal-relative:margin;mso-position-vertical:absolute;mso-position-vertical-relative:text;mso-width-percent:0;mso-height-percent:0;mso-width-relative:margin;mso-height-relative:margin" o:gfxdata="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" o:allowincell="f" strokeweight="1.5pt">
+                    <v:shape w14:anchorId="07624CA6" id="Conector recto de flecha 2" o:spid="_x0000_s1026" type="#_x0000_t32" style="position:absolute;margin-left:10.85pt;margin-top:8.7pt;width:474.5pt;height:3.6pt;z-index:251660288;visibility:visible;mso-wrap-style:square;mso-width-percent:0;mso-height-percent:0;mso-wrap-distance-left:9pt;mso-wrap-distance-top:0;mso-wrap-distance-right:9pt;mso-wrap-distance-bottom:0;mso-position-horizontal:absolute;mso-position-horizontal-relative:margin;mso-position-vertical:absolute;mso-position-vertical-relative:text;mso-width-percent:0;mso-height-percent:0;mso-width-relative:margin;mso-height-relative:margin" o:gfxdata="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" o:allowincell="f" strokeweight="1.5pt">
                       <v:stroke joinstyle="miter"/>
                       <w10:wrap anchorx="margin"/>
                     </v:shape>
@@ -851,6 +851,7 @@
           <w:szCs w:val="24"/>
         </w:rPr>
       </w:pPr>
+      <w:proofErr w:type="spellStart"/>
       <w:r>
         <w:rPr>
           <w:rFonts w:ascii="Arial" w:hAnsi="Arial" w:cs="Arial"/>
@@ -861,6 +862,7 @@
         </w:rPr>
         <w:t>Abstract</w:t>
       </w:r>
+      <w:proofErr w:type="spellEnd"/>
     </w:p>
     <w:p>
       <w:pPr>
@@ -887,14 +889,745 @@
           <w:szCs w:val="24"/>
         </w:rPr>
       </w:pPr>
-      <w:r>
-        <w:rPr>
-          <w:rFonts w:ascii="Times New Roman" w:eastAsia="Times New Roman" w:hAnsi="Times New Roman" w:cs="Times New Roman"/>
-          <w:i/>
-          <w:sz w:val="24"/>
-          <w:szCs w:val="24"/>
-        </w:rPr>
-        <w:t xml:space="preserve">To carry out the integral approach that implements abstract data types (ADT) based on input files in XML format under the concept of object-oriented programming, we started by defining the basic concepts about abstract data types, their functionality, focusing on doubly linked lists and the orthogonal list. </w:t>
+      <w:proofErr w:type="spellStart"/>
+      <w:r>
+        <w:rPr>
+          <w:rFonts w:ascii="Times New Roman" w:eastAsia="Times New Roman" w:hAnsi="Times New Roman" w:cs="Times New Roman"/>
+          <w:i/>
+          <w:sz w:val="24"/>
+          <w:szCs w:val="24"/>
+        </w:rPr>
+        <w:t>To</w:t>
+      </w:r>
+      <w:proofErr w:type="spellEnd"/>
+      <w:r>
+        <w:rPr>
+          <w:rFonts w:ascii="Times New Roman" w:eastAsia="Times New Roman" w:hAnsi="Times New Roman" w:cs="Times New Roman"/>
+          <w:i/>
+          <w:sz w:val="24"/>
+          <w:szCs w:val="24"/>
+        </w:rPr>
+        <w:t xml:space="preserve"> </w:t>
+      </w:r>
+      <w:proofErr w:type="spellStart"/>
+      <w:r>
+        <w:rPr>
+          <w:rFonts w:ascii="Times New Roman" w:eastAsia="Times New Roman" w:hAnsi="Times New Roman" w:cs="Times New Roman"/>
+          <w:i/>
+          <w:sz w:val="24"/>
+          <w:szCs w:val="24"/>
+        </w:rPr>
+        <w:t>carry</w:t>
+      </w:r>
+      <w:proofErr w:type="spellEnd"/>
+      <w:r>
+        <w:rPr>
+          <w:rFonts w:ascii="Times New Roman" w:eastAsia="Times New Roman" w:hAnsi="Times New Roman" w:cs="Times New Roman"/>
+          <w:i/>
+          <w:sz w:val="24"/>
+          <w:szCs w:val="24"/>
+        </w:rPr>
+        <w:t xml:space="preserve"> </w:t>
+      </w:r>
+      <w:proofErr w:type="spellStart"/>
+      <w:r>
+        <w:rPr>
+          <w:rFonts w:ascii="Times New Roman" w:eastAsia="Times New Roman" w:hAnsi="Times New Roman" w:cs="Times New Roman"/>
+          <w:i/>
+          <w:sz w:val="24"/>
+          <w:szCs w:val="24"/>
+        </w:rPr>
+        <w:t>out</w:t>
+      </w:r>
+      <w:proofErr w:type="spellEnd"/>
+      <w:r>
+        <w:rPr>
+          <w:rFonts w:ascii="Times New Roman" w:eastAsia="Times New Roman" w:hAnsi="Times New Roman" w:cs="Times New Roman"/>
+          <w:i/>
+          <w:sz w:val="24"/>
+          <w:szCs w:val="24"/>
+        </w:rPr>
+        <w:t xml:space="preserve"> </w:t>
+      </w:r>
+      <w:proofErr w:type="spellStart"/>
+      <w:r>
+        <w:rPr>
+          <w:rFonts w:ascii="Times New Roman" w:eastAsia="Times New Roman" w:hAnsi="Times New Roman" w:cs="Times New Roman"/>
+          <w:i/>
+          <w:sz w:val="24"/>
+          <w:szCs w:val="24"/>
+        </w:rPr>
+        <w:t>the</w:t>
+      </w:r>
+      <w:proofErr w:type="spellEnd"/>
+      <w:r>
+        <w:rPr>
+          <w:rFonts w:ascii="Times New Roman" w:eastAsia="Times New Roman" w:hAnsi="Times New Roman" w:cs="Times New Roman"/>
+          <w:i/>
+          <w:sz w:val="24"/>
+          <w:szCs w:val="24"/>
+        </w:rPr>
+        <w:t xml:space="preserve"> integral </w:t>
+      </w:r>
+      <w:proofErr w:type="spellStart"/>
+      <w:r>
+        <w:rPr>
+          <w:rFonts w:ascii="Times New Roman" w:eastAsia="Times New Roman" w:hAnsi="Times New Roman" w:cs="Times New Roman"/>
+          <w:i/>
+          <w:sz w:val="24"/>
+          <w:szCs w:val="24"/>
+        </w:rPr>
+        <w:t>approach</w:t>
+      </w:r>
+      <w:proofErr w:type="spellEnd"/>
+      <w:r>
+        <w:rPr>
+          <w:rFonts w:ascii="Times New Roman" w:eastAsia="Times New Roman" w:hAnsi="Times New Roman" w:cs="Times New Roman"/>
+          <w:i/>
+          <w:sz w:val="24"/>
+          <w:szCs w:val="24"/>
+        </w:rPr>
+        <w:t xml:space="preserve"> </w:t>
+      </w:r>
+      <w:proofErr w:type="spellStart"/>
+      <w:r>
+        <w:rPr>
+          <w:rFonts w:ascii="Times New Roman" w:eastAsia="Times New Roman" w:hAnsi="Times New Roman" w:cs="Times New Roman"/>
+          <w:i/>
+          <w:sz w:val="24"/>
+          <w:szCs w:val="24"/>
+        </w:rPr>
+        <w:t>that</w:t>
+      </w:r>
+      <w:proofErr w:type="spellEnd"/>
+      <w:r>
+        <w:rPr>
+          <w:rFonts w:ascii="Times New Roman" w:eastAsia="Times New Roman" w:hAnsi="Times New Roman" w:cs="Times New Roman"/>
+          <w:i/>
+          <w:sz w:val="24"/>
+          <w:szCs w:val="24"/>
+        </w:rPr>
+        <w:t xml:space="preserve"> </w:t>
+      </w:r>
+      <w:proofErr w:type="spellStart"/>
+      <w:r>
+        <w:rPr>
+          <w:rFonts w:ascii="Times New Roman" w:eastAsia="Times New Roman" w:hAnsi="Times New Roman" w:cs="Times New Roman"/>
+          <w:i/>
+          <w:sz w:val="24"/>
+          <w:szCs w:val="24"/>
+        </w:rPr>
+        <w:t>implements</w:t>
+      </w:r>
+      <w:proofErr w:type="spellEnd"/>
+      <w:r>
+        <w:rPr>
+          <w:rFonts w:ascii="Times New Roman" w:eastAsia="Times New Roman" w:hAnsi="Times New Roman" w:cs="Times New Roman"/>
+          <w:i/>
+          <w:sz w:val="24"/>
+          <w:szCs w:val="24"/>
+        </w:rPr>
+        <w:t xml:space="preserve"> </w:t>
+      </w:r>
+      <w:proofErr w:type="spellStart"/>
+      <w:r>
+        <w:rPr>
+          <w:rFonts w:ascii="Times New Roman" w:eastAsia="Times New Roman" w:hAnsi="Times New Roman" w:cs="Times New Roman"/>
+          <w:i/>
+          <w:sz w:val="24"/>
+          <w:szCs w:val="24"/>
+        </w:rPr>
+        <w:t>abstract</w:t>
+      </w:r>
+      <w:proofErr w:type="spellEnd"/>
+      <w:r>
+        <w:rPr>
+          <w:rFonts w:ascii="Times New Roman" w:eastAsia="Times New Roman" w:hAnsi="Times New Roman" w:cs="Times New Roman"/>
+          <w:i/>
+          <w:sz w:val="24"/>
+          <w:szCs w:val="24"/>
+        </w:rPr>
+        <w:t xml:space="preserve"> data </w:t>
+      </w:r>
+      <w:proofErr w:type="spellStart"/>
+      <w:r>
+        <w:rPr>
+          <w:rFonts w:ascii="Times New Roman" w:eastAsia="Times New Roman" w:hAnsi="Times New Roman" w:cs="Times New Roman"/>
+          <w:i/>
+          <w:sz w:val="24"/>
+          <w:szCs w:val="24"/>
+        </w:rPr>
+        <w:t>types</w:t>
+      </w:r>
+      <w:proofErr w:type="spellEnd"/>
+      <w:r>
+        <w:rPr>
+          <w:rFonts w:ascii="Times New Roman" w:eastAsia="Times New Roman" w:hAnsi="Times New Roman" w:cs="Times New Roman"/>
+          <w:i/>
+          <w:sz w:val="24"/>
+          <w:szCs w:val="24"/>
+        </w:rPr>
+        <w:t xml:space="preserve"> (ADT) </w:t>
+      </w:r>
+      <w:proofErr w:type="spellStart"/>
+      <w:r>
+        <w:rPr>
+          <w:rFonts w:ascii="Times New Roman" w:eastAsia="Times New Roman" w:hAnsi="Times New Roman" w:cs="Times New Roman"/>
+          <w:i/>
+          <w:sz w:val="24"/>
+          <w:szCs w:val="24"/>
+        </w:rPr>
+        <w:t>based</w:t>
+      </w:r>
+      <w:proofErr w:type="spellEnd"/>
+      <w:r>
+        <w:rPr>
+          <w:rFonts w:ascii="Times New Roman" w:eastAsia="Times New Roman" w:hAnsi="Times New Roman" w:cs="Times New Roman"/>
+          <w:i/>
+          <w:sz w:val="24"/>
+          <w:szCs w:val="24"/>
+        </w:rPr>
+        <w:t xml:space="preserve"> </w:t>
+      </w:r>
+      <w:proofErr w:type="spellStart"/>
+      <w:r>
+        <w:rPr>
+          <w:rFonts w:ascii="Times New Roman" w:eastAsia="Times New Roman" w:hAnsi="Times New Roman" w:cs="Times New Roman"/>
+          <w:i/>
+          <w:sz w:val="24"/>
+          <w:szCs w:val="24"/>
+        </w:rPr>
+        <w:t>on</w:t>
+      </w:r>
+      <w:proofErr w:type="spellEnd"/>
+      <w:r>
+        <w:rPr>
+          <w:rFonts w:ascii="Times New Roman" w:eastAsia="Times New Roman" w:hAnsi="Times New Roman" w:cs="Times New Roman"/>
+          <w:i/>
+          <w:sz w:val="24"/>
+          <w:szCs w:val="24"/>
+        </w:rPr>
+        <w:t xml:space="preserve"> input files in XML </w:t>
+      </w:r>
+      <w:proofErr w:type="spellStart"/>
+      <w:r>
+        <w:rPr>
+          <w:rFonts w:ascii="Times New Roman" w:eastAsia="Times New Roman" w:hAnsi="Times New Roman" w:cs="Times New Roman"/>
+          <w:i/>
+          <w:sz w:val="24"/>
+          <w:szCs w:val="24"/>
+        </w:rPr>
+        <w:t>format</w:t>
+      </w:r>
+      <w:proofErr w:type="spellEnd"/>
+      <w:r>
+        <w:rPr>
+          <w:rFonts w:ascii="Times New Roman" w:eastAsia="Times New Roman" w:hAnsi="Times New Roman" w:cs="Times New Roman"/>
+          <w:i/>
+          <w:sz w:val="24"/>
+          <w:szCs w:val="24"/>
+        </w:rPr>
+        <w:t xml:space="preserve"> </w:t>
+      </w:r>
+      <w:proofErr w:type="spellStart"/>
+      <w:r>
+        <w:rPr>
+          <w:rFonts w:ascii="Times New Roman" w:eastAsia="Times New Roman" w:hAnsi="Times New Roman" w:cs="Times New Roman"/>
+          <w:i/>
+          <w:sz w:val="24"/>
+          <w:szCs w:val="24"/>
+        </w:rPr>
+        <w:t>under</w:t>
+      </w:r>
+      <w:proofErr w:type="spellEnd"/>
+      <w:r>
+        <w:rPr>
+          <w:rFonts w:ascii="Times New Roman" w:eastAsia="Times New Roman" w:hAnsi="Times New Roman" w:cs="Times New Roman"/>
+          <w:i/>
+          <w:sz w:val="24"/>
+          <w:szCs w:val="24"/>
+        </w:rPr>
+        <w:t xml:space="preserve"> </w:t>
+      </w:r>
+      <w:proofErr w:type="spellStart"/>
+      <w:r>
+        <w:rPr>
+          <w:rFonts w:ascii="Times New Roman" w:eastAsia="Times New Roman" w:hAnsi="Times New Roman" w:cs="Times New Roman"/>
+          <w:i/>
+          <w:sz w:val="24"/>
+          <w:szCs w:val="24"/>
+        </w:rPr>
+        <w:t>the</w:t>
+      </w:r>
+      <w:proofErr w:type="spellEnd"/>
+      <w:r>
+        <w:rPr>
+          <w:rFonts w:ascii="Times New Roman" w:eastAsia="Times New Roman" w:hAnsi="Times New Roman" w:cs="Times New Roman"/>
+          <w:i/>
+          <w:sz w:val="24"/>
+          <w:szCs w:val="24"/>
+        </w:rPr>
+        <w:t xml:space="preserve"> concept </w:t>
+      </w:r>
+      <w:proofErr w:type="spellStart"/>
+      <w:r>
+        <w:rPr>
+          <w:rFonts w:ascii="Times New Roman" w:eastAsia="Times New Roman" w:hAnsi="Times New Roman" w:cs="Times New Roman"/>
+          <w:i/>
+          <w:sz w:val="24"/>
+          <w:szCs w:val="24"/>
+        </w:rPr>
+        <w:t>of</w:t>
+      </w:r>
+      <w:proofErr w:type="spellEnd"/>
+      <w:r>
+        <w:rPr>
+          <w:rFonts w:ascii="Times New Roman" w:eastAsia="Times New Roman" w:hAnsi="Times New Roman" w:cs="Times New Roman"/>
+          <w:i/>
+          <w:sz w:val="24"/>
+          <w:szCs w:val="24"/>
+        </w:rPr>
+        <w:t xml:space="preserve"> </w:t>
+      </w:r>
+      <w:proofErr w:type="spellStart"/>
+      <w:r>
+        <w:rPr>
+          <w:rFonts w:ascii="Times New Roman" w:eastAsia="Times New Roman" w:hAnsi="Times New Roman" w:cs="Times New Roman"/>
+          <w:i/>
+          <w:sz w:val="24"/>
+          <w:szCs w:val="24"/>
+        </w:rPr>
+        <w:t>object-oriented</w:t>
+      </w:r>
+      <w:proofErr w:type="spellEnd"/>
+      <w:r>
+        <w:rPr>
+          <w:rFonts w:ascii="Times New Roman" w:eastAsia="Times New Roman" w:hAnsi="Times New Roman" w:cs="Times New Roman"/>
+          <w:i/>
+          <w:sz w:val="24"/>
+          <w:szCs w:val="24"/>
+        </w:rPr>
+        <w:t xml:space="preserve"> </w:t>
+      </w:r>
+      <w:proofErr w:type="spellStart"/>
+      <w:r>
+        <w:rPr>
+          <w:rFonts w:ascii="Times New Roman" w:eastAsia="Times New Roman" w:hAnsi="Times New Roman" w:cs="Times New Roman"/>
+          <w:i/>
+          <w:sz w:val="24"/>
+          <w:szCs w:val="24"/>
+        </w:rPr>
+        <w:t>programming</w:t>
+      </w:r>
+      <w:proofErr w:type="spellEnd"/>
+      <w:r>
+        <w:rPr>
+          <w:rFonts w:ascii="Times New Roman" w:eastAsia="Times New Roman" w:hAnsi="Times New Roman" w:cs="Times New Roman"/>
+          <w:i/>
+          <w:sz w:val="24"/>
+          <w:szCs w:val="24"/>
+        </w:rPr>
+        <w:t xml:space="preserve">, </w:t>
+      </w:r>
+      <w:proofErr w:type="spellStart"/>
+      <w:r>
+        <w:rPr>
+          <w:rFonts w:ascii="Times New Roman" w:eastAsia="Times New Roman" w:hAnsi="Times New Roman" w:cs="Times New Roman"/>
+          <w:i/>
+          <w:sz w:val="24"/>
+          <w:szCs w:val="24"/>
+        </w:rPr>
+        <w:t>we</w:t>
+      </w:r>
+      <w:proofErr w:type="spellEnd"/>
+      <w:r>
+        <w:rPr>
+          <w:rFonts w:ascii="Times New Roman" w:eastAsia="Times New Roman" w:hAnsi="Times New Roman" w:cs="Times New Roman"/>
+          <w:i/>
+          <w:sz w:val="24"/>
+          <w:szCs w:val="24"/>
+        </w:rPr>
+        <w:t xml:space="preserve"> </w:t>
+      </w:r>
+      <w:proofErr w:type="spellStart"/>
+      <w:r>
+        <w:rPr>
+          <w:rFonts w:ascii="Times New Roman" w:eastAsia="Times New Roman" w:hAnsi="Times New Roman" w:cs="Times New Roman"/>
+          <w:i/>
+          <w:sz w:val="24"/>
+          <w:szCs w:val="24"/>
+        </w:rPr>
+        <w:t>started</w:t>
+      </w:r>
+      <w:proofErr w:type="spellEnd"/>
+      <w:r>
+        <w:rPr>
+          <w:rFonts w:ascii="Times New Roman" w:eastAsia="Times New Roman" w:hAnsi="Times New Roman" w:cs="Times New Roman"/>
+          <w:i/>
+          <w:sz w:val="24"/>
+          <w:szCs w:val="24"/>
+        </w:rPr>
+        <w:t xml:space="preserve"> </w:t>
+      </w:r>
+      <w:proofErr w:type="spellStart"/>
+      <w:r>
+        <w:rPr>
+          <w:rFonts w:ascii="Times New Roman" w:eastAsia="Times New Roman" w:hAnsi="Times New Roman" w:cs="Times New Roman"/>
+          <w:i/>
+          <w:sz w:val="24"/>
+          <w:szCs w:val="24"/>
+        </w:rPr>
+        <w:t>by</w:t>
+      </w:r>
+      <w:proofErr w:type="spellEnd"/>
+      <w:r>
+        <w:rPr>
+          <w:rFonts w:ascii="Times New Roman" w:eastAsia="Times New Roman" w:hAnsi="Times New Roman" w:cs="Times New Roman"/>
+          <w:i/>
+          <w:sz w:val="24"/>
+          <w:szCs w:val="24"/>
+        </w:rPr>
+        <w:t xml:space="preserve"> </w:t>
+      </w:r>
+      <w:proofErr w:type="spellStart"/>
+      <w:r>
+        <w:rPr>
+          <w:rFonts w:ascii="Times New Roman" w:eastAsia="Times New Roman" w:hAnsi="Times New Roman" w:cs="Times New Roman"/>
+          <w:i/>
+          <w:sz w:val="24"/>
+          <w:szCs w:val="24"/>
+        </w:rPr>
+        <w:t>defining</w:t>
+      </w:r>
+      <w:proofErr w:type="spellEnd"/>
+      <w:r>
+        <w:rPr>
+          <w:rFonts w:ascii="Times New Roman" w:eastAsia="Times New Roman" w:hAnsi="Times New Roman" w:cs="Times New Roman"/>
+          <w:i/>
+          <w:sz w:val="24"/>
+          <w:szCs w:val="24"/>
+        </w:rPr>
+        <w:t xml:space="preserve"> </w:t>
+      </w:r>
+      <w:proofErr w:type="spellStart"/>
+      <w:r>
+        <w:rPr>
+          <w:rFonts w:ascii="Times New Roman" w:eastAsia="Times New Roman" w:hAnsi="Times New Roman" w:cs="Times New Roman"/>
+          <w:i/>
+          <w:sz w:val="24"/>
+          <w:szCs w:val="24"/>
+        </w:rPr>
+        <w:t>the</w:t>
+      </w:r>
+      <w:proofErr w:type="spellEnd"/>
+      <w:r>
+        <w:rPr>
+          <w:rFonts w:ascii="Times New Roman" w:eastAsia="Times New Roman" w:hAnsi="Times New Roman" w:cs="Times New Roman"/>
+          <w:i/>
+          <w:sz w:val="24"/>
+          <w:szCs w:val="24"/>
+        </w:rPr>
+        <w:t xml:space="preserve"> </w:t>
+      </w:r>
+      <w:proofErr w:type="spellStart"/>
+      <w:r>
+        <w:rPr>
+          <w:rFonts w:ascii="Times New Roman" w:eastAsia="Times New Roman" w:hAnsi="Times New Roman" w:cs="Times New Roman"/>
+          <w:i/>
+          <w:sz w:val="24"/>
+          <w:szCs w:val="24"/>
+        </w:rPr>
+        <w:t>basic</w:t>
+      </w:r>
+      <w:proofErr w:type="spellEnd"/>
+      <w:r>
+        <w:rPr>
+          <w:rFonts w:ascii="Times New Roman" w:eastAsia="Times New Roman" w:hAnsi="Times New Roman" w:cs="Times New Roman"/>
+          <w:i/>
+          <w:sz w:val="24"/>
+          <w:szCs w:val="24"/>
+        </w:rPr>
+        <w:t xml:space="preserve"> </w:t>
+      </w:r>
+      <w:proofErr w:type="spellStart"/>
+      <w:r>
+        <w:rPr>
+          <w:rFonts w:ascii="Times New Roman" w:eastAsia="Times New Roman" w:hAnsi="Times New Roman" w:cs="Times New Roman"/>
+          <w:i/>
+          <w:sz w:val="24"/>
+          <w:szCs w:val="24"/>
+        </w:rPr>
+        <w:t>concepts</w:t>
+      </w:r>
+      <w:proofErr w:type="spellEnd"/>
+      <w:r>
+        <w:rPr>
+          <w:rFonts w:ascii="Times New Roman" w:eastAsia="Times New Roman" w:hAnsi="Times New Roman" w:cs="Times New Roman"/>
+          <w:i/>
+          <w:sz w:val="24"/>
+          <w:szCs w:val="24"/>
+        </w:rPr>
+        <w:t xml:space="preserve"> </w:t>
+      </w:r>
+      <w:proofErr w:type="spellStart"/>
+      <w:r>
+        <w:rPr>
+          <w:rFonts w:ascii="Times New Roman" w:eastAsia="Times New Roman" w:hAnsi="Times New Roman" w:cs="Times New Roman"/>
+          <w:i/>
+          <w:sz w:val="24"/>
+          <w:szCs w:val="24"/>
+        </w:rPr>
+        <w:t>about</w:t>
+      </w:r>
+      <w:proofErr w:type="spellEnd"/>
+      <w:r>
+        <w:rPr>
+          <w:rFonts w:ascii="Times New Roman" w:eastAsia="Times New Roman" w:hAnsi="Times New Roman" w:cs="Times New Roman"/>
+          <w:i/>
+          <w:sz w:val="24"/>
+          <w:szCs w:val="24"/>
+        </w:rPr>
+        <w:t xml:space="preserve"> </w:t>
+      </w:r>
+      <w:proofErr w:type="spellStart"/>
+      <w:r>
+        <w:rPr>
+          <w:rFonts w:ascii="Times New Roman" w:eastAsia="Times New Roman" w:hAnsi="Times New Roman" w:cs="Times New Roman"/>
+          <w:i/>
+          <w:sz w:val="24"/>
+          <w:szCs w:val="24"/>
+        </w:rPr>
+        <w:t>abstract</w:t>
+      </w:r>
+      <w:proofErr w:type="spellEnd"/>
+      <w:r>
+        <w:rPr>
+          <w:rFonts w:ascii="Times New Roman" w:eastAsia="Times New Roman" w:hAnsi="Times New Roman" w:cs="Times New Roman"/>
+          <w:i/>
+          <w:sz w:val="24"/>
+          <w:szCs w:val="24"/>
+        </w:rPr>
+        <w:t xml:space="preserve"> data </w:t>
+      </w:r>
+      <w:proofErr w:type="spellStart"/>
+      <w:r>
+        <w:rPr>
+          <w:rFonts w:ascii="Times New Roman" w:eastAsia="Times New Roman" w:hAnsi="Times New Roman" w:cs="Times New Roman"/>
+          <w:i/>
+          <w:sz w:val="24"/>
+          <w:szCs w:val="24"/>
+        </w:rPr>
+        <w:t>types</w:t>
+      </w:r>
+      <w:proofErr w:type="spellEnd"/>
+      <w:r>
+        <w:rPr>
+          <w:rFonts w:ascii="Times New Roman" w:eastAsia="Times New Roman" w:hAnsi="Times New Roman" w:cs="Times New Roman"/>
+          <w:i/>
+          <w:sz w:val="24"/>
+          <w:szCs w:val="24"/>
+        </w:rPr>
+        <w:t xml:space="preserve">, </w:t>
+      </w:r>
+      <w:proofErr w:type="spellStart"/>
+      <w:r>
+        <w:rPr>
+          <w:rFonts w:ascii="Times New Roman" w:eastAsia="Times New Roman" w:hAnsi="Times New Roman" w:cs="Times New Roman"/>
+          <w:i/>
+          <w:sz w:val="24"/>
+          <w:szCs w:val="24"/>
+        </w:rPr>
+        <w:t>their</w:t>
+      </w:r>
+      <w:proofErr w:type="spellEnd"/>
+      <w:r>
+        <w:rPr>
+          <w:rFonts w:ascii="Times New Roman" w:eastAsia="Times New Roman" w:hAnsi="Times New Roman" w:cs="Times New Roman"/>
+          <w:i/>
+          <w:sz w:val="24"/>
+          <w:szCs w:val="24"/>
+        </w:rPr>
+        <w:t xml:space="preserve"> </w:t>
+      </w:r>
+      <w:proofErr w:type="spellStart"/>
+      <w:r>
+        <w:rPr>
+          <w:rFonts w:ascii="Times New Roman" w:eastAsia="Times New Roman" w:hAnsi="Times New Roman" w:cs="Times New Roman"/>
+          <w:i/>
+          <w:sz w:val="24"/>
+          <w:szCs w:val="24"/>
+        </w:rPr>
+        <w:t>functionality</w:t>
+      </w:r>
+      <w:proofErr w:type="spellEnd"/>
+      <w:r>
+        <w:rPr>
+          <w:rFonts w:ascii="Times New Roman" w:eastAsia="Times New Roman" w:hAnsi="Times New Roman" w:cs="Times New Roman"/>
+          <w:i/>
+          <w:sz w:val="24"/>
+          <w:szCs w:val="24"/>
+        </w:rPr>
+        <w:t xml:space="preserve">, </w:t>
+      </w:r>
+      <w:proofErr w:type="spellStart"/>
+      <w:r>
+        <w:rPr>
+          <w:rFonts w:ascii="Times New Roman" w:eastAsia="Times New Roman" w:hAnsi="Times New Roman" w:cs="Times New Roman"/>
+          <w:i/>
+          <w:sz w:val="24"/>
+          <w:szCs w:val="24"/>
+        </w:rPr>
+        <w:t>focusing</w:t>
+      </w:r>
+      <w:proofErr w:type="spellEnd"/>
+      <w:r>
+        <w:rPr>
+          <w:rFonts w:ascii="Times New Roman" w:eastAsia="Times New Roman" w:hAnsi="Times New Roman" w:cs="Times New Roman"/>
+          <w:i/>
+          <w:sz w:val="24"/>
+          <w:szCs w:val="24"/>
+        </w:rPr>
+        <w:t xml:space="preserve"> </w:t>
+      </w:r>
+      <w:proofErr w:type="spellStart"/>
+      <w:r>
+        <w:rPr>
+          <w:rFonts w:ascii="Times New Roman" w:eastAsia="Times New Roman" w:hAnsi="Times New Roman" w:cs="Times New Roman"/>
+          <w:i/>
+          <w:sz w:val="24"/>
+          <w:szCs w:val="24"/>
+        </w:rPr>
+        <w:t>on</w:t>
+      </w:r>
+      <w:proofErr w:type="spellEnd"/>
+      <w:r>
+        <w:rPr>
+          <w:rFonts w:ascii="Times New Roman" w:eastAsia="Times New Roman" w:hAnsi="Times New Roman" w:cs="Times New Roman"/>
+          <w:i/>
+          <w:sz w:val="24"/>
+          <w:szCs w:val="24"/>
+        </w:rPr>
+        <w:t xml:space="preserve"> </w:t>
+      </w:r>
+      <w:proofErr w:type="spellStart"/>
+      <w:r>
+        <w:rPr>
+          <w:rFonts w:ascii="Times New Roman" w:eastAsia="Times New Roman" w:hAnsi="Times New Roman" w:cs="Times New Roman"/>
+          <w:i/>
+          <w:sz w:val="24"/>
+          <w:szCs w:val="24"/>
+        </w:rPr>
+        <w:t>doubly</w:t>
+      </w:r>
+      <w:proofErr w:type="spellEnd"/>
+      <w:r>
+        <w:rPr>
+          <w:rFonts w:ascii="Times New Roman" w:eastAsia="Times New Roman" w:hAnsi="Times New Roman" w:cs="Times New Roman"/>
+          <w:i/>
+          <w:sz w:val="24"/>
+          <w:szCs w:val="24"/>
+        </w:rPr>
+        <w:t xml:space="preserve"> </w:t>
+      </w:r>
+      <w:proofErr w:type="spellStart"/>
+      <w:r>
+        <w:rPr>
+          <w:rFonts w:ascii="Times New Roman" w:eastAsia="Times New Roman" w:hAnsi="Times New Roman" w:cs="Times New Roman"/>
+          <w:i/>
+          <w:sz w:val="24"/>
+          <w:szCs w:val="24"/>
+        </w:rPr>
+        <w:t>linked</w:t>
+      </w:r>
+      <w:proofErr w:type="spellEnd"/>
+      <w:r>
+        <w:rPr>
+          <w:rFonts w:ascii="Times New Roman" w:eastAsia="Times New Roman" w:hAnsi="Times New Roman" w:cs="Times New Roman"/>
+          <w:i/>
+          <w:sz w:val="24"/>
+          <w:szCs w:val="24"/>
+        </w:rPr>
+        <w:t xml:space="preserve"> </w:t>
+      </w:r>
+      <w:proofErr w:type="spellStart"/>
+      <w:r>
+        <w:rPr>
+          <w:rFonts w:ascii="Times New Roman" w:eastAsia="Times New Roman" w:hAnsi="Times New Roman" w:cs="Times New Roman"/>
+          <w:i/>
+          <w:sz w:val="24"/>
+          <w:szCs w:val="24"/>
+        </w:rPr>
+        <w:t>lists</w:t>
+      </w:r>
+      <w:proofErr w:type="spellEnd"/>
+      <w:r>
+        <w:rPr>
+          <w:rFonts w:ascii="Times New Roman" w:eastAsia="Times New Roman" w:hAnsi="Times New Roman" w:cs="Times New Roman"/>
+          <w:i/>
+          <w:sz w:val="24"/>
+          <w:szCs w:val="24"/>
+        </w:rPr>
+        <w:t xml:space="preserve"> and </w:t>
+      </w:r>
+      <w:proofErr w:type="spellStart"/>
+      <w:r>
+        <w:rPr>
+          <w:rFonts w:ascii="Times New Roman" w:eastAsia="Times New Roman" w:hAnsi="Times New Roman" w:cs="Times New Roman"/>
+          <w:i/>
+          <w:sz w:val="24"/>
+          <w:szCs w:val="24"/>
+        </w:rPr>
+        <w:t>the</w:t>
+      </w:r>
+      <w:proofErr w:type="spellEnd"/>
+      <w:r>
+        <w:rPr>
+          <w:rFonts w:ascii="Times New Roman" w:eastAsia="Times New Roman" w:hAnsi="Times New Roman" w:cs="Times New Roman"/>
+          <w:i/>
+          <w:sz w:val="24"/>
+          <w:szCs w:val="24"/>
+        </w:rPr>
+        <w:t xml:space="preserve"> </w:t>
+      </w:r>
+      <w:proofErr w:type="spellStart"/>
+      <w:r>
+        <w:rPr>
+          <w:rFonts w:ascii="Times New Roman" w:eastAsia="Times New Roman" w:hAnsi="Times New Roman" w:cs="Times New Roman"/>
+          <w:i/>
+          <w:sz w:val="24"/>
+          <w:szCs w:val="24"/>
+        </w:rPr>
+        <w:t>orthogonal</w:t>
+      </w:r>
+      <w:proofErr w:type="spellEnd"/>
+      <w:r>
+        <w:rPr>
+          <w:rFonts w:ascii="Times New Roman" w:eastAsia="Times New Roman" w:hAnsi="Times New Roman" w:cs="Times New Roman"/>
+          <w:i/>
+          <w:sz w:val="24"/>
+          <w:szCs w:val="24"/>
+        </w:rPr>
+        <w:t xml:space="preserve"> </w:t>
+      </w:r>
+      <w:proofErr w:type="spellStart"/>
+      <w:r>
+        <w:rPr>
+          <w:rFonts w:ascii="Times New Roman" w:eastAsia="Times New Roman" w:hAnsi="Times New Roman" w:cs="Times New Roman"/>
+          <w:i/>
+          <w:sz w:val="24"/>
+          <w:szCs w:val="24"/>
+        </w:rPr>
+        <w:t>list</w:t>
+      </w:r>
+      <w:proofErr w:type="spellEnd"/>
+      <w:r>
+        <w:rPr>
+          <w:rFonts w:ascii="Times New Roman" w:eastAsia="Times New Roman" w:hAnsi="Times New Roman" w:cs="Times New Roman"/>
+          <w:i/>
+          <w:sz w:val="24"/>
+          <w:szCs w:val="24"/>
+        </w:rPr>
+        <w:t xml:space="preserve">. </w:t>
       </w:r>
     </w:p>
     <w:p>
@@ -922,14 +1655,745 @@
           <w:szCs w:val="24"/>
         </w:rPr>
       </w:pPr>
-      <w:r>
-        <w:rPr>
-          <w:rFonts w:ascii="Times New Roman" w:eastAsia="Times New Roman" w:hAnsi="Times New Roman" w:cs="Times New Roman"/>
-          <w:i/>
-          <w:sz w:val="24"/>
-          <w:szCs w:val="24"/>
-        </w:rPr>
-        <w:t>We also defined the elementary parts of object oriented programming and how they are related to abstract data types in order to reach a good optimization of memory and code in the solutions proposed for the correct manipulation of data in the doubly linked and orthogonal lists.</w:t>
+      <w:proofErr w:type="spellStart"/>
+      <w:r>
+        <w:rPr>
+          <w:rFonts w:ascii="Times New Roman" w:eastAsia="Times New Roman" w:hAnsi="Times New Roman" w:cs="Times New Roman"/>
+          <w:i/>
+          <w:sz w:val="24"/>
+          <w:szCs w:val="24"/>
+        </w:rPr>
+        <w:t>We</w:t>
+      </w:r>
+      <w:proofErr w:type="spellEnd"/>
+      <w:r>
+        <w:rPr>
+          <w:rFonts w:ascii="Times New Roman" w:eastAsia="Times New Roman" w:hAnsi="Times New Roman" w:cs="Times New Roman"/>
+          <w:i/>
+          <w:sz w:val="24"/>
+          <w:szCs w:val="24"/>
+        </w:rPr>
+        <w:t xml:space="preserve"> </w:t>
+      </w:r>
+      <w:proofErr w:type="spellStart"/>
+      <w:r>
+        <w:rPr>
+          <w:rFonts w:ascii="Times New Roman" w:eastAsia="Times New Roman" w:hAnsi="Times New Roman" w:cs="Times New Roman"/>
+          <w:i/>
+          <w:sz w:val="24"/>
+          <w:szCs w:val="24"/>
+        </w:rPr>
+        <w:t>also</w:t>
+      </w:r>
+      <w:proofErr w:type="spellEnd"/>
+      <w:r>
+        <w:rPr>
+          <w:rFonts w:ascii="Times New Roman" w:eastAsia="Times New Roman" w:hAnsi="Times New Roman" w:cs="Times New Roman"/>
+          <w:i/>
+          <w:sz w:val="24"/>
+          <w:szCs w:val="24"/>
+        </w:rPr>
+        <w:t xml:space="preserve"> </w:t>
+      </w:r>
+      <w:proofErr w:type="spellStart"/>
+      <w:r>
+        <w:rPr>
+          <w:rFonts w:ascii="Times New Roman" w:eastAsia="Times New Roman" w:hAnsi="Times New Roman" w:cs="Times New Roman"/>
+          <w:i/>
+          <w:sz w:val="24"/>
+          <w:szCs w:val="24"/>
+        </w:rPr>
+        <w:t>defined</w:t>
+      </w:r>
+      <w:proofErr w:type="spellEnd"/>
+      <w:r>
+        <w:rPr>
+          <w:rFonts w:ascii="Times New Roman" w:eastAsia="Times New Roman" w:hAnsi="Times New Roman" w:cs="Times New Roman"/>
+          <w:i/>
+          <w:sz w:val="24"/>
+          <w:szCs w:val="24"/>
+        </w:rPr>
+        <w:t xml:space="preserve"> </w:t>
+      </w:r>
+      <w:proofErr w:type="spellStart"/>
+      <w:r>
+        <w:rPr>
+          <w:rFonts w:ascii="Times New Roman" w:eastAsia="Times New Roman" w:hAnsi="Times New Roman" w:cs="Times New Roman"/>
+          <w:i/>
+          <w:sz w:val="24"/>
+          <w:szCs w:val="24"/>
+        </w:rPr>
+        <w:t>the</w:t>
+      </w:r>
+      <w:proofErr w:type="spellEnd"/>
+      <w:r>
+        <w:rPr>
+          <w:rFonts w:ascii="Times New Roman" w:eastAsia="Times New Roman" w:hAnsi="Times New Roman" w:cs="Times New Roman"/>
+          <w:i/>
+          <w:sz w:val="24"/>
+          <w:szCs w:val="24"/>
+        </w:rPr>
+        <w:t xml:space="preserve"> </w:t>
+      </w:r>
+      <w:proofErr w:type="spellStart"/>
+      <w:r>
+        <w:rPr>
+          <w:rFonts w:ascii="Times New Roman" w:eastAsia="Times New Roman" w:hAnsi="Times New Roman" w:cs="Times New Roman"/>
+          <w:i/>
+          <w:sz w:val="24"/>
+          <w:szCs w:val="24"/>
+        </w:rPr>
+        <w:t>elementary</w:t>
+      </w:r>
+      <w:proofErr w:type="spellEnd"/>
+      <w:r>
+        <w:rPr>
+          <w:rFonts w:ascii="Times New Roman" w:eastAsia="Times New Roman" w:hAnsi="Times New Roman" w:cs="Times New Roman"/>
+          <w:i/>
+          <w:sz w:val="24"/>
+          <w:szCs w:val="24"/>
+        </w:rPr>
+        <w:t xml:space="preserve"> </w:t>
+      </w:r>
+      <w:proofErr w:type="spellStart"/>
+      <w:r>
+        <w:rPr>
+          <w:rFonts w:ascii="Times New Roman" w:eastAsia="Times New Roman" w:hAnsi="Times New Roman" w:cs="Times New Roman"/>
+          <w:i/>
+          <w:sz w:val="24"/>
+          <w:szCs w:val="24"/>
+        </w:rPr>
+        <w:t>parts</w:t>
+      </w:r>
+      <w:proofErr w:type="spellEnd"/>
+      <w:r>
+        <w:rPr>
+          <w:rFonts w:ascii="Times New Roman" w:eastAsia="Times New Roman" w:hAnsi="Times New Roman" w:cs="Times New Roman"/>
+          <w:i/>
+          <w:sz w:val="24"/>
+          <w:szCs w:val="24"/>
+        </w:rPr>
+        <w:t xml:space="preserve"> </w:t>
+      </w:r>
+      <w:proofErr w:type="spellStart"/>
+      <w:r>
+        <w:rPr>
+          <w:rFonts w:ascii="Times New Roman" w:eastAsia="Times New Roman" w:hAnsi="Times New Roman" w:cs="Times New Roman"/>
+          <w:i/>
+          <w:sz w:val="24"/>
+          <w:szCs w:val="24"/>
+        </w:rPr>
+        <w:t>of</w:t>
+      </w:r>
+      <w:proofErr w:type="spellEnd"/>
+      <w:r>
+        <w:rPr>
+          <w:rFonts w:ascii="Times New Roman" w:eastAsia="Times New Roman" w:hAnsi="Times New Roman" w:cs="Times New Roman"/>
+          <w:i/>
+          <w:sz w:val="24"/>
+          <w:szCs w:val="24"/>
+        </w:rPr>
+        <w:t xml:space="preserve"> </w:t>
+      </w:r>
+      <w:proofErr w:type="spellStart"/>
+      <w:r>
+        <w:rPr>
+          <w:rFonts w:ascii="Times New Roman" w:eastAsia="Times New Roman" w:hAnsi="Times New Roman" w:cs="Times New Roman"/>
+          <w:i/>
+          <w:sz w:val="24"/>
+          <w:szCs w:val="24"/>
+        </w:rPr>
+        <w:t>object</w:t>
+      </w:r>
+      <w:proofErr w:type="spellEnd"/>
+      <w:r>
+        <w:rPr>
+          <w:rFonts w:ascii="Times New Roman" w:eastAsia="Times New Roman" w:hAnsi="Times New Roman" w:cs="Times New Roman"/>
+          <w:i/>
+          <w:sz w:val="24"/>
+          <w:szCs w:val="24"/>
+        </w:rPr>
+        <w:t xml:space="preserve"> </w:t>
+      </w:r>
+      <w:proofErr w:type="spellStart"/>
+      <w:r>
+        <w:rPr>
+          <w:rFonts w:ascii="Times New Roman" w:eastAsia="Times New Roman" w:hAnsi="Times New Roman" w:cs="Times New Roman"/>
+          <w:i/>
+          <w:sz w:val="24"/>
+          <w:szCs w:val="24"/>
+        </w:rPr>
+        <w:t>oriented</w:t>
+      </w:r>
+      <w:proofErr w:type="spellEnd"/>
+      <w:r>
+        <w:rPr>
+          <w:rFonts w:ascii="Times New Roman" w:eastAsia="Times New Roman" w:hAnsi="Times New Roman" w:cs="Times New Roman"/>
+          <w:i/>
+          <w:sz w:val="24"/>
+          <w:szCs w:val="24"/>
+        </w:rPr>
+        <w:t xml:space="preserve"> </w:t>
+      </w:r>
+      <w:proofErr w:type="spellStart"/>
+      <w:r>
+        <w:rPr>
+          <w:rFonts w:ascii="Times New Roman" w:eastAsia="Times New Roman" w:hAnsi="Times New Roman" w:cs="Times New Roman"/>
+          <w:i/>
+          <w:sz w:val="24"/>
+          <w:szCs w:val="24"/>
+        </w:rPr>
+        <w:t>programming</w:t>
+      </w:r>
+      <w:proofErr w:type="spellEnd"/>
+      <w:r>
+        <w:rPr>
+          <w:rFonts w:ascii="Times New Roman" w:eastAsia="Times New Roman" w:hAnsi="Times New Roman" w:cs="Times New Roman"/>
+          <w:i/>
+          <w:sz w:val="24"/>
+          <w:szCs w:val="24"/>
+        </w:rPr>
+        <w:t xml:space="preserve"> and </w:t>
+      </w:r>
+      <w:proofErr w:type="spellStart"/>
+      <w:r>
+        <w:rPr>
+          <w:rFonts w:ascii="Times New Roman" w:eastAsia="Times New Roman" w:hAnsi="Times New Roman" w:cs="Times New Roman"/>
+          <w:i/>
+          <w:sz w:val="24"/>
+          <w:szCs w:val="24"/>
+        </w:rPr>
+        <w:t>how</w:t>
+      </w:r>
+      <w:proofErr w:type="spellEnd"/>
+      <w:r>
+        <w:rPr>
+          <w:rFonts w:ascii="Times New Roman" w:eastAsia="Times New Roman" w:hAnsi="Times New Roman" w:cs="Times New Roman"/>
+          <w:i/>
+          <w:sz w:val="24"/>
+          <w:szCs w:val="24"/>
+        </w:rPr>
+        <w:t xml:space="preserve"> </w:t>
+      </w:r>
+      <w:proofErr w:type="spellStart"/>
+      <w:r>
+        <w:rPr>
+          <w:rFonts w:ascii="Times New Roman" w:eastAsia="Times New Roman" w:hAnsi="Times New Roman" w:cs="Times New Roman"/>
+          <w:i/>
+          <w:sz w:val="24"/>
+          <w:szCs w:val="24"/>
+        </w:rPr>
+        <w:t>they</w:t>
+      </w:r>
+      <w:proofErr w:type="spellEnd"/>
+      <w:r>
+        <w:rPr>
+          <w:rFonts w:ascii="Times New Roman" w:eastAsia="Times New Roman" w:hAnsi="Times New Roman" w:cs="Times New Roman"/>
+          <w:i/>
+          <w:sz w:val="24"/>
+          <w:szCs w:val="24"/>
+        </w:rPr>
+        <w:t xml:space="preserve"> are </w:t>
+      </w:r>
+      <w:proofErr w:type="spellStart"/>
+      <w:r>
+        <w:rPr>
+          <w:rFonts w:ascii="Times New Roman" w:eastAsia="Times New Roman" w:hAnsi="Times New Roman" w:cs="Times New Roman"/>
+          <w:i/>
+          <w:sz w:val="24"/>
+          <w:szCs w:val="24"/>
+        </w:rPr>
+        <w:t>related</w:t>
+      </w:r>
+      <w:proofErr w:type="spellEnd"/>
+      <w:r>
+        <w:rPr>
+          <w:rFonts w:ascii="Times New Roman" w:eastAsia="Times New Roman" w:hAnsi="Times New Roman" w:cs="Times New Roman"/>
+          <w:i/>
+          <w:sz w:val="24"/>
+          <w:szCs w:val="24"/>
+        </w:rPr>
+        <w:t xml:space="preserve"> </w:t>
+      </w:r>
+      <w:proofErr w:type="spellStart"/>
+      <w:r>
+        <w:rPr>
+          <w:rFonts w:ascii="Times New Roman" w:eastAsia="Times New Roman" w:hAnsi="Times New Roman" w:cs="Times New Roman"/>
+          <w:i/>
+          <w:sz w:val="24"/>
+          <w:szCs w:val="24"/>
+        </w:rPr>
+        <w:t>to</w:t>
+      </w:r>
+      <w:proofErr w:type="spellEnd"/>
+      <w:r>
+        <w:rPr>
+          <w:rFonts w:ascii="Times New Roman" w:eastAsia="Times New Roman" w:hAnsi="Times New Roman" w:cs="Times New Roman"/>
+          <w:i/>
+          <w:sz w:val="24"/>
+          <w:szCs w:val="24"/>
+        </w:rPr>
+        <w:t xml:space="preserve"> </w:t>
+      </w:r>
+      <w:proofErr w:type="spellStart"/>
+      <w:r>
+        <w:rPr>
+          <w:rFonts w:ascii="Times New Roman" w:eastAsia="Times New Roman" w:hAnsi="Times New Roman" w:cs="Times New Roman"/>
+          <w:i/>
+          <w:sz w:val="24"/>
+          <w:szCs w:val="24"/>
+        </w:rPr>
+        <w:t>abstract</w:t>
+      </w:r>
+      <w:proofErr w:type="spellEnd"/>
+      <w:r>
+        <w:rPr>
+          <w:rFonts w:ascii="Times New Roman" w:eastAsia="Times New Roman" w:hAnsi="Times New Roman" w:cs="Times New Roman"/>
+          <w:i/>
+          <w:sz w:val="24"/>
+          <w:szCs w:val="24"/>
+        </w:rPr>
+        <w:t xml:space="preserve"> data </w:t>
+      </w:r>
+      <w:proofErr w:type="spellStart"/>
+      <w:r>
+        <w:rPr>
+          <w:rFonts w:ascii="Times New Roman" w:eastAsia="Times New Roman" w:hAnsi="Times New Roman" w:cs="Times New Roman"/>
+          <w:i/>
+          <w:sz w:val="24"/>
+          <w:szCs w:val="24"/>
+        </w:rPr>
+        <w:t>types</w:t>
+      </w:r>
+      <w:proofErr w:type="spellEnd"/>
+      <w:r>
+        <w:rPr>
+          <w:rFonts w:ascii="Times New Roman" w:eastAsia="Times New Roman" w:hAnsi="Times New Roman" w:cs="Times New Roman"/>
+          <w:i/>
+          <w:sz w:val="24"/>
+          <w:szCs w:val="24"/>
+        </w:rPr>
+        <w:t xml:space="preserve"> in </w:t>
+      </w:r>
+      <w:proofErr w:type="spellStart"/>
+      <w:r>
+        <w:rPr>
+          <w:rFonts w:ascii="Times New Roman" w:eastAsia="Times New Roman" w:hAnsi="Times New Roman" w:cs="Times New Roman"/>
+          <w:i/>
+          <w:sz w:val="24"/>
+          <w:szCs w:val="24"/>
+        </w:rPr>
+        <w:t>order</w:t>
+      </w:r>
+      <w:proofErr w:type="spellEnd"/>
+      <w:r>
+        <w:rPr>
+          <w:rFonts w:ascii="Times New Roman" w:eastAsia="Times New Roman" w:hAnsi="Times New Roman" w:cs="Times New Roman"/>
+          <w:i/>
+          <w:sz w:val="24"/>
+          <w:szCs w:val="24"/>
+        </w:rPr>
+        <w:t xml:space="preserve"> </w:t>
+      </w:r>
+      <w:proofErr w:type="spellStart"/>
+      <w:r>
+        <w:rPr>
+          <w:rFonts w:ascii="Times New Roman" w:eastAsia="Times New Roman" w:hAnsi="Times New Roman" w:cs="Times New Roman"/>
+          <w:i/>
+          <w:sz w:val="24"/>
+          <w:szCs w:val="24"/>
+        </w:rPr>
+        <w:t>to</w:t>
+      </w:r>
+      <w:proofErr w:type="spellEnd"/>
+      <w:r>
+        <w:rPr>
+          <w:rFonts w:ascii="Times New Roman" w:eastAsia="Times New Roman" w:hAnsi="Times New Roman" w:cs="Times New Roman"/>
+          <w:i/>
+          <w:sz w:val="24"/>
+          <w:szCs w:val="24"/>
+        </w:rPr>
+        <w:t xml:space="preserve"> </w:t>
+      </w:r>
+      <w:proofErr w:type="spellStart"/>
+      <w:r>
+        <w:rPr>
+          <w:rFonts w:ascii="Times New Roman" w:eastAsia="Times New Roman" w:hAnsi="Times New Roman" w:cs="Times New Roman"/>
+          <w:i/>
+          <w:sz w:val="24"/>
+          <w:szCs w:val="24"/>
+        </w:rPr>
+        <w:t>reach</w:t>
+      </w:r>
+      <w:proofErr w:type="spellEnd"/>
+      <w:r>
+        <w:rPr>
+          <w:rFonts w:ascii="Times New Roman" w:eastAsia="Times New Roman" w:hAnsi="Times New Roman" w:cs="Times New Roman"/>
+          <w:i/>
+          <w:sz w:val="24"/>
+          <w:szCs w:val="24"/>
+        </w:rPr>
+        <w:t xml:space="preserve"> a </w:t>
+      </w:r>
+      <w:proofErr w:type="spellStart"/>
+      <w:r>
+        <w:rPr>
+          <w:rFonts w:ascii="Times New Roman" w:eastAsia="Times New Roman" w:hAnsi="Times New Roman" w:cs="Times New Roman"/>
+          <w:i/>
+          <w:sz w:val="24"/>
+          <w:szCs w:val="24"/>
+        </w:rPr>
+        <w:t>good</w:t>
+      </w:r>
+      <w:proofErr w:type="spellEnd"/>
+      <w:r>
+        <w:rPr>
+          <w:rFonts w:ascii="Times New Roman" w:eastAsia="Times New Roman" w:hAnsi="Times New Roman" w:cs="Times New Roman"/>
+          <w:i/>
+          <w:sz w:val="24"/>
+          <w:szCs w:val="24"/>
+        </w:rPr>
+        <w:t xml:space="preserve"> </w:t>
+      </w:r>
+      <w:proofErr w:type="spellStart"/>
+      <w:r>
+        <w:rPr>
+          <w:rFonts w:ascii="Times New Roman" w:eastAsia="Times New Roman" w:hAnsi="Times New Roman" w:cs="Times New Roman"/>
+          <w:i/>
+          <w:sz w:val="24"/>
+          <w:szCs w:val="24"/>
+        </w:rPr>
+        <w:t>optimization</w:t>
+      </w:r>
+      <w:proofErr w:type="spellEnd"/>
+      <w:r>
+        <w:rPr>
+          <w:rFonts w:ascii="Times New Roman" w:eastAsia="Times New Roman" w:hAnsi="Times New Roman" w:cs="Times New Roman"/>
+          <w:i/>
+          <w:sz w:val="24"/>
+          <w:szCs w:val="24"/>
+        </w:rPr>
+        <w:t xml:space="preserve"> </w:t>
+      </w:r>
+      <w:proofErr w:type="spellStart"/>
+      <w:r>
+        <w:rPr>
+          <w:rFonts w:ascii="Times New Roman" w:eastAsia="Times New Roman" w:hAnsi="Times New Roman" w:cs="Times New Roman"/>
+          <w:i/>
+          <w:sz w:val="24"/>
+          <w:szCs w:val="24"/>
+        </w:rPr>
+        <w:t>of</w:t>
+      </w:r>
+      <w:proofErr w:type="spellEnd"/>
+      <w:r>
+        <w:rPr>
+          <w:rFonts w:ascii="Times New Roman" w:eastAsia="Times New Roman" w:hAnsi="Times New Roman" w:cs="Times New Roman"/>
+          <w:i/>
+          <w:sz w:val="24"/>
+          <w:szCs w:val="24"/>
+        </w:rPr>
+        <w:t xml:space="preserve"> </w:t>
+      </w:r>
+      <w:proofErr w:type="spellStart"/>
+      <w:r>
+        <w:rPr>
+          <w:rFonts w:ascii="Times New Roman" w:eastAsia="Times New Roman" w:hAnsi="Times New Roman" w:cs="Times New Roman"/>
+          <w:i/>
+          <w:sz w:val="24"/>
+          <w:szCs w:val="24"/>
+        </w:rPr>
+        <w:t>memory</w:t>
+      </w:r>
+      <w:proofErr w:type="spellEnd"/>
+      <w:r>
+        <w:rPr>
+          <w:rFonts w:ascii="Times New Roman" w:eastAsia="Times New Roman" w:hAnsi="Times New Roman" w:cs="Times New Roman"/>
+          <w:i/>
+          <w:sz w:val="24"/>
+          <w:szCs w:val="24"/>
+        </w:rPr>
+        <w:t xml:space="preserve"> and </w:t>
+      </w:r>
+      <w:proofErr w:type="spellStart"/>
+      <w:r>
+        <w:rPr>
+          <w:rFonts w:ascii="Times New Roman" w:eastAsia="Times New Roman" w:hAnsi="Times New Roman" w:cs="Times New Roman"/>
+          <w:i/>
+          <w:sz w:val="24"/>
+          <w:szCs w:val="24"/>
+        </w:rPr>
+        <w:t>code</w:t>
+      </w:r>
+      <w:proofErr w:type="spellEnd"/>
+      <w:r>
+        <w:rPr>
+          <w:rFonts w:ascii="Times New Roman" w:eastAsia="Times New Roman" w:hAnsi="Times New Roman" w:cs="Times New Roman"/>
+          <w:i/>
+          <w:sz w:val="24"/>
+          <w:szCs w:val="24"/>
+        </w:rPr>
+        <w:t xml:space="preserve"> in </w:t>
+      </w:r>
+      <w:proofErr w:type="spellStart"/>
+      <w:r>
+        <w:rPr>
+          <w:rFonts w:ascii="Times New Roman" w:eastAsia="Times New Roman" w:hAnsi="Times New Roman" w:cs="Times New Roman"/>
+          <w:i/>
+          <w:sz w:val="24"/>
+          <w:szCs w:val="24"/>
+        </w:rPr>
+        <w:t>the</w:t>
+      </w:r>
+      <w:proofErr w:type="spellEnd"/>
+      <w:r>
+        <w:rPr>
+          <w:rFonts w:ascii="Times New Roman" w:eastAsia="Times New Roman" w:hAnsi="Times New Roman" w:cs="Times New Roman"/>
+          <w:i/>
+          <w:sz w:val="24"/>
+          <w:szCs w:val="24"/>
+        </w:rPr>
+        <w:t xml:space="preserve"> </w:t>
+      </w:r>
+      <w:proofErr w:type="spellStart"/>
+      <w:r>
+        <w:rPr>
+          <w:rFonts w:ascii="Times New Roman" w:eastAsia="Times New Roman" w:hAnsi="Times New Roman" w:cs="Times New Roman"/>
+          <w:i/>
+          <w:sz w:val="24"/>
+          <w:szCs w:val="24"/>
+        </w:rPr>
+        <w:t>solutions</w:t>
+      </w:r>
+      <w:proofErr w:type="spellEnd"/>
+      <w:r>
+        <w:rPr>
+          <w:rFonts w:ascii="Times New Roman" w:eastAsia="Times New Roman" w:hAnsi="Times New Roman" w:cs="Times New Roman"/>
+          <w:i/>
+          <w:sz w:val="24"/>
+          <w:szCs w:val="24"/>
+        </w:rPr>
+        <w:t xml:space="preserve"> </w:t>
+      </w:r>
+      <w:proofErr w:type="spellStart"/>
+      <w:r>
+        <w:rPr>
+          <w:rFonts w:ascii="Times New Roman" w:eastAsia="Times New Roman" w:hAnsi="Times New Roman" w:cs="Times New Roman"/>
+          <w:i/>
+          <w:sz w:val="24"/>
+          <w:szCs w:val="24"/>
+        </w:rPr>
+        <w:t>proposed</w:t>
+      </w:r>
+      <w:proofErr w:type="spellEnd"/>
+      <w:r>
+        <w:rPr>
+          <w:rFonts w:ascii="Times New Roman" w:eastAsia="Times New Roman" w:hAnsi="Times New Roman" w:cs="Times New Roman"/>
+          <w:i/>
+          <w:sz w:val="24"/>
+          <w:szCs w:val="24"/>
+        </w:rPr>
+        <w:t xml:space="preserve"> </w:t>
+      </w:r>
+      <w:proofErr w:type="spellStart"/>
+      <w:r>
+        <w:rPr>
+          <w:rFonts w:ascii="Times New Roman" w:eastAsia="Times New Roman" w:hAnsi="Times New Roman" w:cs="Times New Roman"/>
+          <w:i/>
+          <w:sz w:val="24"/>
+          <w:szCs w:val="24"/>
+        </w:rPr>
+        <w:t>for</w:t>
+      </w:r>
+      <w:proofErr w:type="spellEnd"/>
+      <w:r>
+        <w:rPr>
+          <w:rFonts w:ascii="Times New Roman" w:eastAsia="Times New Roman" w:hAnsi="Times New Roman" w:cs="Times New Roman"/>
+          <w:i/>
+          <w:sz w:val="24"/>
+          <w:szCs w:val="24"/>
+        </w:rPr>
+        <w:t xml:space="preserve"> </w:t>
+      </w:r>
+      <w:proofErr w:type="spellStart"/>
+      <w:r>
+        <w:rPr>
+          <w:rFonts w:ascii="Times New Roman" w:eastAsia="Times New Roman" w:hAnsi="Times New Roman" w:cs="Times New Roman"/>
+          <w:i/>
+          <w:sz w:val="24"/>
+          <w:szCs w:val="24"/>
+        </w:rPr>
+        <w:t>the</w:t>
+      </w:r>
+      <w:proofErr w:type="spellEnd"/>
+      <w:r>
+        <w:rPr>
+          <w:rFonts w:ascii="Times New Roman" w:eastAsia="Times New Roman" w:hAnsi="Times New Roman" w:cs="Times New Roman"/>
+          <w:i/>
+          <w:sz w:val="24"/>
+          <w:szCs w:val="24"/>
+        </w:rPr>
+        <w:t xml:space="preserve"> </w:t>
+      </w:r>
+      <w:proofErr w:type="spellStart"/>
+      <w:r>
+        <w:rPr>
+          <w:rFonts w:ascii="Times New Roman" w:eastAsia="Times New Roman" w:hAnsi="Times New Roman" w:cs="Times New Roman"/>
+          <w:i/>
+          <w:sz w:val="24"/>
+          <w:szCs w:val="24"/>
+        </w:rPr>
+        <w:t>correct</w:t>
+      </w:r>
+      <w:proofErr w:type="spellEnd"/>
+      <w:r>
+        <w:rPr>
+          <w:rFonts w:ascii="Times New Roman" w:eastAsia="Times New Roman" w:hAnsi="Times New Roman" w:cs="Times New Roman"/>
+          <w:i/>
+          <w:sz w:val="24"/>
+          <w:szCs w:val="24"/>
+        </w:rPr>
+        <w:t xml:space="preserve"> </w:t>
+      </w:r>
+      <w:proofErr w:type="spellStart"/>
+      <w:r>
+        <w:rPr>
+          <w:rFonts w:ascii="Times New Roman" w:eastAsia="Times New Roman" w:hAnsi="Times New Roman" w:cs="Times New Roman"/>
+          <w:i/>
+          <w:sz w:val="24"/>
+          <w:szCs w:val="24"/>
+        </w:rPr>
+        <w:t>manipulation</w:t>
+      </w:r>
+      <w:proofErr w:type="spellEnd"/>
+      <w:r>
+        <w:rPr>
+          <w:rFonts w:ascii="Times New Roman" w:eastAsia="Times New Roman" w:hAnsi="Times New Roman" w:cs="Times New Roman"/>
+          <w:i/>
+          <w:sz w:val="24"/>
+          <w:szCs w:val="24"/>
+        </w:rPr>
+        <w:t xml:space="preserve"> </w:t>
+      </w:r>
+      <w:proofErr w:type="spellStart"/>
+      <w:r>
+        <w:rPr>
+          <w:rFonts w:ascii="Times New Roman" w:eastAsia="Times New Roman" w:hAnsi="Times New Roman" w:cs="Times New Roman"/>
+          <w:i/>
+          <w:sz w:val="24"/>
+          <w:szCs w:val="24"/>
+        </w:rPr>
+        <w:t>of</w:t>
+      </w:r>
+      <w:proofErr w:type="spellEnd"/>
+      <w:r>
+        <w:rPr>
+          <w:rFonts w:ascii="Times New Roman" w:eastAsia="Times New Roman" w:hAnsi="Times New Roman" w:cs="Times New Roman"/>
+          <w:i/>
+          <w:sz w:val="24"/>
+          <w:szCs w:val="24"/>
+        </w:rPr>
+        <w:t xml:space="preserve"> data in </w:t>
+      </w:r>
+      <w:proofErr w:type="spellStart"/>
+      <w:r>
+        <w:rPr>
+          <w:rFonts w:ascii="Times New Roman" w:eastAsia="Times New Roman" w:hAnsi="Times New Roman" w:cs="Times New Roman"/>
+          <w:i/>
+          <w:sz w:val="24"/>
+          <w:szCs w:val="24"/>
+        </w:rPr>
+        <w:t>the</w:t>
+      </w:r>
+      <w:proofErr w:type="spellEnd"/>
+      <w:r>
+        <w:rPr>
+          <w:rFonts w:ascii="Times New Roman" w:eastAsia="Times New Roman" w:hAnsi="Times New Roman" w:cs="Times New Roman"/>
+          <w:i/>
+          <w:sz w:val="24"/>
+          <w:szCs w:val="24"/>
+        </w:rPr>
+        <w:t xml:space="preserve"> </w:t>
+      </w:r>
+      <w:proofErr w:type="spellStart"/>
+      <w:r>
+        <w:rPr>
+          <w:rFonts w:ascii="Times New Roman" w:eastAsia="Times New Roman" w:hAnsi="Times New Roman" w:cs="Times New Roman"/>
+          <w:i/>
+          <w:sz w:val="24"/>
+          <w:szCs w:val="24"/>
+        </w:rPr>
+        <w:t>doubly</w:t>
+      </w:r>
+      <w:proofErr w:type="spellEnd"/>
+      <w:r>
+        <w:rPr>
+          <w:rFonts w:ascii="Times New Roman" w:eastAsia="Times New Roman" w:hAnsi="Times New Roman" w:cs="Times New Roman"/>
+          <w:i/>
+          <w:sz w:val="24"/>
+          <w:szCs w:val="24"/>
+        </w:rPr>
+        <w:t xml:space="preserve"> </w:t>
+      </w:r>
+      <w:proofErr w:type="spellStart"/>
+      <w:r>
+        <w:rPr>
+          <w:rFonts w:ascii="Times New Roman" w:eastAsia="Times New Roman" w:hAnsi="Times New Roman" w:cs="Times New Roman"/>
+          <w:i/>
+          <w:sz w:val="24"/>
+          <w:szCs w:val="24"/>
+        </w:rPr>
+        <w:t>linked</w:t>
+      </w:r>
+      <w:proofErr w:type="spellEnd"/>
+      <w:r>
+        <w:rPr>
+          <w:rFonts w:ascii="Times New Roman" w:eastAsia="Times New Roman" w:hAnsi="Times New Roman" w:cs="Times New Roman"/>
+          <w:i/>
+          <w:sz w:val="24"/>
+          <w:szCs w:val="24"/>
+        </w:rPr>
+        <w:t xml:space="preserve"> and </w:t>
+      </w:r>
+      <w:proofErr w:type="spellStart"/>
+      <w:r>
+        <w:rPr>
+          <w:rFonts w:ascii="Times New Roman" w:eastAsia="Times New Roman" w:hAnsi="Times New Roman" w:cs="Times New Roman"/>
+          <w:i/>
+          <w:sz w:val="24"/>
+          <w:szCs w:val="24"/>
+        </w:rPr>
+        <w:t>orthogonal</w:t>
+      </w:r>
+      <w:proofErr w:type="spellEnd"/>
+      <w:r>
+        <w:rPr>
+          <w:rFonts w:ascii="Times New Roman" w:eastAsia="Times New Roman" w:hAnsi="Times New Roman" w:cs="Times New Roman"/>
+          <w:i/>
+          <w:sz w:val="24"/>
+          <w:szCs w:val="24"/>
+        </w:rPr>
+        <w:t xml:space="preserve"> </w:t>
+      </w:r>
+      <w:proofErr w:type="spellStart"/>
+      <w:r>
+        <w:rPr>
+          <w:rFonts w:ascii="Times New Roman" w:eastAsia="Times New Roman" w:hAnsi="Times New Roman" w:cs="Times New Roman"/>
+          <w:i/>
+          <w:sz w:val="24"/>
+          <w:szCs w:val="24"/>
+        </w:rPr>
+        <w:t>lists</w:t>
+      </w:r>
+      <w:proofErr w:type="spellEnd"/>
+      <w:r>
+        <w:rPr>
+          <w:rFonts w:ascii="Times New Roman" w:eastAsia="Times New Roman" w:hAnsi="Times New Roman" w:cs="Times New Roman"/>
+          <w:i/>
+          <w:sz w:val="24"/>
+          <w:szCs w:val="24"/>
+        </w:rPr>
+        <w:t>.</w:t>
       </w:r>
     </w:p>
     <w:p>
@@ -959,6 +2423,7 @@
         <w:ind w:left="0" w:firstLine="0"/>
         <w:jc w:val="both"/>
       </w:pPr>
+      <w:proofErr w:type="spellStart"/>
       <w:r>
         <w:rPr>
           <w:rFonts w:ascii="Arial" w:eastAsia="Arial" w:hAnsi="Arial" w:cs="Arial"/>
@@ -967,6 +2432,7 @@
         </w:rPr>
         <w:t>Keywords</w:t>
       </w:r>
+      <w:proofErr w:type="spellEnd"/>
     </w:p>
     <w:p>
       <w:pPr>
@@ -996,7 +2462,39 @@
           <w:rFonts w:ascii="Times New Roman" w:eastAsia="Times New Roman" w:hAnsi="Times New Roman" w:cs="Times New Roman"/>
           <w:i/>
         </w:rPr>
-        <w:t xml:space="preserve"> Abstract Data Type.</w:t>
+        <w:t xml:space="preserve"> </w:t>
+      </w:r>
+      <w:proofErr w:type="spellStart"/>
+      <w:r>
+        <w:rPr>
+          <w:rFonts w:ascii="Times New Roman" w:eastAsia="Times New Roman" w:hAnsi="Times New Roman" w:cs="Times New Roman"/>
+          <w:i/>
+        </w:rPr>
+        <w:t>Abstract</w:t>
+      </w:r>
+      <w:proofErr w:type="spellEnd"/>
+      <w:r>
+        <w:rPr>
+          <w:rFonts w:ascii="Times New Roman" w:eastAsia="Times New Roman" w:hAnsi="Times New Roman" w:cs="Times New Roman"/>
+          <w:i/>
+        </w:rPr>
+        <w:t xml:space="preserve"> Data </w:t>
+      </w:r>
+      <w:proofErr w:type="spellStart"/>
+      <w:r>
+        <w:rPr>
+          <w:rFonts w:ascii="Times New Roman" w:eastAsia="Times New Roman" w:hAnsi="Times New Roman" w:cs="Times New Roman"/>
+          <w:i/>
+        </w:rPr>
+        <w:t>Type</w:t>
+      </w:r>
+      <w:proofErr w:type="spellEnd"/>
+      <w:r>
+        <w:rPr>
+          <w:rFonts w:ascii="Times New Roman" w:eastAsia="Times New Roman" w:hAnsi="Times New Roman" w:cs="Times New Roman"/>
+          <w:i/>
+        </w:rPr>
+        <w:t>.</w:t>
       </w:r>
     </w:p>
     <w:p>
@@ -1013,6 +2511,7 @@
           <w:i/>
         </w:rPr>
       </w:pPr>
+      <w:proofErr w:type="spellStart"/>
       <w:r>
         <w:rPr>
           <w:rFonts w:ascii="Times New Roman" w:eastAsia="Times New Roman" w:hAnsi="Times New Roman" w:cs="Times New Roman"/>
@@ -1020,14 +2519,88 @@
           <w:bCs/>
           <w:i/>
         </w:rPr>
-        <w:t>Node:</w:t>
-      </w:r>
-      <w:r>
-        <w:rPr>
-          <w:rFonts w:ascii="Times New Roman" w:eastAsia="Times New Roman" w:hAnsi="Times New Roman" w:cs="Times New Roman"/>
-          <w:i/>
-        </w:rPr>
-        <w:t xml:space="preserve"> Union of several elements.</w:t>
+        <w:t>Node</w:t>
+      </w:r>
+      <w:proofErr w:type="spellEnd"/>
+      <w:r>
+        <w:rPr>
+          <w:rFonts w:ascii="Times New Roman" w:eastAsia="Times New Roman" w:hAnsi="Times New Roman" w:cs="Times New Roman"/>
+          <w:b/>
+          <w:bCs/>
+          <w:i/>
+        </w:rPr>
+        <w:t>:</w:t>
+      </w:r>
+      <w:r>
+        <w:rPr>
+          <w:rFonts w:ascii="Times New Roman" w:eastAsia="Times New Roman" w:hAnsi="Times New Roman" w:cs="Times New Roman"/>
+          <w:i/>
+        </w:rPr>
+        <w:t xml:space="preserve"> </w:t>
+      </w:r>
+      <w:proofErr w:type="spellStart"/>
+      <w:r>
+        <w:rPr>
+          <w:rFonts w:ascii="Times New Roman" w:eastAsia="Times New Roman" w:hAnsi="Times New Roman" w:cs="Times New Roman"/>
+          <w:i/>
+        </w:rPr>
+        <w:t>Union</w:t>
+      </w:r>
+      <w:proofErr w:type="spellEnd"/>
+      <w:r>
+        <w:rPr>
+          <w:rFonts w:ascii="Times New Roman" w:eastAsia="Times New Roman" w:hAnsi="Times New Roman" w:cs="Times New Roman"/>
+          <w:i/>
+        </w:rPr>
+        <w:t xml:space="preserve"> </w:t>
+      </w:r>
+      <w:proofErr w:type="spellStart"/>
+      <w:r>
+        <w:rPr>
+          <w:rFonts w:ascii="Times New Roman" w:eastAsia="Times New Roman" w:hAnsi="Times New Roman" w:cs="Times New Roman"/>
+          <w:i/>
+        </w:rPr>
+        <w:t>of</w:t>
+      </w:r>
+      <w:proofErr w:type="spellEnd"/>
+      <w:r>
+        <w:rPr>
+          <w:rFonts w:ascii="Times New Roman" w:eastAsia="Times New Roman" w:hAnsi="Times New Roman" w:cs="Times New Roman"/>
+          <w:i/>
+        </w:rPr>
+        <w:t xml:space="preserve"> </w:t>
+      </w:r>
+      <w:proofErr w:type="spellStart"/>
+      <w:r>
+        <w:rPr>
+          <w:rFonts w:ascii="Times New Roman" w:eastAsia="Times New Roman" w:hAnsi="Times New Roman" w:cs="Times New Roman"/>
+          <w:i/>
+        </w:rPr>
+        <w:t>several</w:t>
+      </w:r>
+      <w:proofErr w:type="spellEnd"/>
+      <w:r>
+        <w:rPr>
+          <w:rFonts w:ascii="Times New Roman" w:eastAsia="Times New Roman" w:hAnsi="Times New Roman" w:cs="Times New Roman"/>
+          <w:i/>
+        </w:rPr>
+        <w:t xml:space="preserve"> </w:t>
+      </w:r>
+      <w:proofErr w:type="spellStart"/>
+      <w:r>
+        <w:rPr>
+          <w:rFonts w:ascii="Times New Roman" w:eastAsia="Times New Roman" w:hAnsi="Times New Roman" w:cs="Times New Roman"/>
+          <w:i/>
+        </w:rPr>
+        <w:t>elements</w:t>
+      </w:r>
+      <w:proofErr w:type="spellEnd"/>
+      <w:r>
+        <w:rPr>
+          <w:rFonts w:ascii="Times New Roman" w:eastAsia="Times New Roman" w:hAnsi="Times New Roman" w:cs="Times New Roman"/>
+          <w:i/>
+        </w:rPr>
+        <w:t>.</w:t>
       </w:r>
     </w:p>
     <w:p>
@@ -1058,7 +2631,55 @@
           <w:rFonts w:ascii="Times New Roman" w:eastAsia="Times New Roman" w:hAnsi="Times New Roman" w:cs="Times New Roman"/>
           <w:i/>
         </w:rPr>
-        <w:t xml:space="preserve"> Object Oriented Programming.</w:t>
+        <w:t xml:space="preserve"> </w:t>
+      </w:r>
+      <w:proofErr w:type="spellStart"/>
+      <w:r>
+        <w:rPr>
+          <w:rFonts w:ascii="Times New Roman" w:eastAsia="Times New Roman" w:hAnsi="Times New Roman" w:cs="Times New Roman"/>
+          <w:i/>
+        </w:rPr>
+        <w:t>Object</w:t>
+      </w:r>
+      <w:proofErr w:type="spellEnd"/>
+      <w:r>
+        <w:rPr>
+          <w:rFonts w:ascii="Times New Roman" w:eastAsia="Times New Roman" w:hAnsi="Times New Roman" w:cs="Times New Roman"/>
+          <w:i/>
+        </w:rPr>
+        <w:t xml:space="preserve"> </w:t>
+      </w:r>
+      <w:proofErr w:type="spellStart"/>
+      <w:r>
+        <w:rPr>
+          <w:rFonts w:ascii="Times New Roman" w:eastAsia="Times New Roman" w:hAnsi="Times New Roman" w:cs="Times New Roman"/>
+          <w:i/>
+        </w:rPr>
+        <w:t>Oriented</w:t>
+      </w:r>
+      <w:proofErr w:type="spellEnd"/>
+      <w:r>
+        <w:rPr>
+          <w:rFonts w:ascii="Times New Roman" w:eastAsia="Times New Roman" w:hAnsi="Times New Roman" w:cs="Times New Roman"/>
+          <w:i/>
+        </w:rPr>
+        <w:t xml:space="preserve"> </w:t>
+      </w:r>
+      <w:proofErr w:type="spellStart"/>
+      <w:r>
+        <w:rPr>
+          <w:rFonts w:ascii="Times New Roman" w:eastAsia="Times New Roman" w:hAnsi="Times New Roman" w:cs="Times New Roman"/>
+          <w:i/>
+        </w:rPr>
+        <w:t>Programming</w:t>
+      </w:r>
+      <w:proofErr w:type="spellEnd"/>
+      <w:r>
+        <w:rPr>
+          <w:rFonts w:ascii="Times New Roman" w:eastAsia="Times New Roman" w:hAnsi="Times New Roman" w:cs="Times New Roman"/>
+          <w:i/>
+        </w:rPr>
+        <w:t>.</w:t>
       </w:r>
     </w:p>
     <w:p>
@@ -1100,12 +2721,69 @@
         </w:rPr>
         <w:t xml:space="preserve"> </w:t>
       </w:r>
-      <w:r>
-        <w:rPr>
-          <w:rFonts w:ascii="Times New Roman" w:eastAsia="Times New Roman" w:hAnsi="Times New Roman" w:cs="Times New Roman"/>
-          <w:i/>
-        </w:rPr>
-        <w:t>matrix is a two-dimensional array of data.</w:t>
+      <w:proofErr w:type="spellStart"/>
+      <w:r>
+        <w:rPr>
+          <w:rFonts w:ascii="Times New Roman" w:eastAsia="Times New Roman" w:hAnsi="Times New Roman" w:cs="Times New Roman"/>
+          <w:i/>
+        </w:rPr>
+        <w:t>matrix</w:t>
+      </w:r>
+      <w:proofErr w:type="spellEnd"/>
+      <w:r>
+        <w:rPr>
+          <w:rFonts w:ascii="Times New Roman" w:eastAsia="Times New Roman" w:hAnsi="Times New Roman" w:cs="Times New Roman"/>
+          <w:i/>
+        </w:rPr>
+        <w:t xml:space="preserve"> </w:t>
+      </w:r>
+      <w:proofErr w:type="spellStart"/>
+      <w:r>
+        <w:rPr>
+          <w:rFonts w:ascii="Times New Roman" w:eastAsia="Times New Roman" w:hAnsi="Times New Roman" w:cs="Times New Roman"/>
+          <w:i/>
+        </w:rPr>
+        <w:t>is</w:t>
+      </w:r>
+      <w:proofErr w:type="spellEnd"/>
+      <w:r>
+        <w:rPr>
+          <w:rFonts w:ascii="Times New Roman" w:eastAsia="Times New Roman" w:hAnsi="Times New Roman" w:cs="Times New Roman"/>
+          <w:i/>
+        </w:rPr>
+        <w:t xml:space="preserve"> a </w:t>
+      </w:r>
+      <w:proofErr w:type="spellStart"/>
+      <w:r>
+        <w:rPr>
+          <w:rFonts w:ascii="Times New Roman" w:eastAsia="Times New Roman" w:hAnsi="Times New Roman" w:cs="Times New Roman"/>
+          <w:i/>
+        </w:rPr>
+        <w:t>two</w:t>
+      </w:r>
+      <w:proofErr w:type="spellEnd"/>
+      <w:r>
+        <w:rPr>
+          <w:rFonts w:ascii="Times New Roman" w:eastAsia="Times New Roman" w:hAnsi="Times New Roman" w:cs="Times New Roman"/>
+          <w:i/>
+        </w:rPr>
+        <w:t xml:space="preserve">-dimensional array </w:t>
+      </w:r>
+      <w:proofErr w:type="spellStart"/>
+      <w:r>
+        <w:rPr>
+          <w:rFonts w:ascii="Times New Roman" w:eastAsia="Times New Roman" w:hAnsi="Times New Roman" w:cs="Times New Roman"/>
+          <w:i/>
+        </w:rPr>
+        <w:t>of</w:t>
+      </w:r>
+      <w:proofErr w:type="spellEnd"/>
+      <w:r>
+        <w:rPr>
+          <w:rFonts w:ascii="Times New Roman" w:eastAsia="Times New Roman" w:hAnsi="Times New Roman" w:cs="Times New Roman"/>
+          <w:i/>
+        </w:rPr>
+        <w:t xml:space="preserve"> data.</w:t>
       </w:r>
     </w:p>
     <w:p>
@@ -1122,6 +2800,7 @@
           <w:szCs w:val="20"/>
         </w:rPr>
       </w:pPr>
+      <w:proofErr w:type="spellStart"/>
       <w:r>
         <w:rPr>
           <w:rFonts w:ascii="Times New Roman" w:eastAsia="Times New Roman" w:hAnsi="Times New Roman" w:cs="Times New Roman"/>
@@ -1131,6 +2810,7 @@
         </w:rPr>
         <w:t>List</w:t>
       </w:r>
+      <w:proofErr w:type="spellEnd"/>
       <w:r>
         <w:rPr>
           <w:rFonts w:ascii="Times New Roman" w:eastAsia="Times New Roman" w:hAnsi="Times New Roman" w:cs="Times New Roman"/>
@@ -1152,8 +2832,17 @@
           <w:rFonts w:ascii="Times New Roman" w:eastAsia="Times New Roman" w:hAnsi="Times New Roman" w:cs="Times New Roman"/>
           <w:i/>
         </w:rPr>
-        <w:t>Dynamic data structure</w:t>
-      </w:r>
+        <w:t xml:space="preserve">Dynamic data </w:t>
+      </w:r>
+      <w:proofErr w:type="spellStart"/>
+      <w:r>
+        <w:rPr>
+          <w:rFonts w:ascii="Times New Roman" w:eastAsia="Times New Roman" w:hAnsi="Times New Roman" w:cs="Times New Roman"/>
+          <w:i/>
+        </w:rPr>
+        <w:t>structure</w:t>
+      </w:r>
+      <w:proofErr w:type="spellEnd"/>
       <w:r>
         <w:rPr>
           <w:rFonts w:ascii="Times New Roman" w:eastAsia="Times New Roman" w:hAnsi="Times New Roman" w:cs="Times New Roman"/>
@@ -3365,15 +5054,7 @@
                                 <w:sz w:val="20"/>
                                 <w:szCs w:val="20"/>
                               </w:rPr>
-                              <w:t xml:space="preserve"> </w:t>
-                            </w:r>
-                            <w:r>
-                              <w:rPr>
-                                <w:rFonts w:ascii="Times New Roman" w:eastAsia="Times New Roman" w:hAnsi="Times New Roman" w:cs="Times New Roman"/>
-                                <w:sz w:val="20"/>
-                                <w:szCs w:val="20"/>
-                              </w:rPr>
-                              <w:t>Estructura de nodo de lista doble enlazada</w:t>
+                              <w:t xml:space="preserve"> Estructura de nodo de lista doble enlazada</w:t>
                             </w:r>
                           </w:p>
                           <w:p>
@@ -3436,15 +5117,7 @@
                           <w:sz w:val="20"/>
                           <w:szCs w:val="20"/>
                         </w:rPr>
-                        <w:t xml:space="preserve"> </w:t>
-                      </w:r>
-                      <w:r>
-                        <w:rPr>
-                          <w:rFonts w:ascii="Times New Roman" w:eastAsia="Times New Roman" w:hAnsi="Times New Roman" w:cs="Times New Roman"/>
-                          <w:sz w:val="20"/>
-                          <w:szCs w:val="20"/>
-                        </w:rPr>
-                        <w:t>Estructura de nodo de lista doble enlazada</w:t>
+                        <w:t xml:space="preserve"> Estructura de nodo de lista doble enlazada</w:t>
                       </w:r>
                     </w:p>
                     <w:p>
@@ -3728,23 +5401,7 @@
           <w:sz w:val="24"/>
           <w:szCs w:val="24"/>
         </w:rPr>
-        <w:t>La característica principal de una lista doble lineal es que las ligas del último nodo</w:t>
-      </w:r>
-      <w:r>
-        <w:rPr>
-          <w:rFonts w:ascii="Times New Roman" w:hAnsi="Times New Roman" w:cs="Times New Roman"/>
-          <w:sz w:val="24"/>
-          <w:szCs w:val="24"/>
-        </w:rPr>
-        <w:t xml:space="preserve"> </w:t>
-      </w:r>
-      <w:r>
-        <w:rPr>
-          <w:rFonts w:ascii="Times New Roman" w:hAnsi="Times New Roman" w:cs="Times New Roman"/>
-          <w:sz w:val="24"/>
-          <w:szCs w:val="24"/>
-        </w:rPr>
-        <w:t>y del primer nodo apuntan hacia el valor nulo.</w:t>
+        <w:t>La característica principal de una lista doble lineal es que las ligas del último nodo y del primer nodo apuntan hacia el valor nulo.</w:t>
       </w:r>
     </w:p>
     <w:p>
@@ -4275,27 +5932,7 @@
           <w:szCs w:val="24"/>
           <w:lang w:val="es-MX" w:eastAsia="en-US"/>
         </w:rPr>
-        <w:t>La característica principal de una lista ortogonal lineal es que las ligas de los</w:t>
-      </w:r>
-      <w:r>
-        <w:rPr>
-          <w:rFonts w:ascii="Times New Roman" w:eastAsiaTheme="minorHAnsi" w:hAnsi="Times New Roman" w:cs="Times New Roman"/>
-          <w:color w:val="auto"/>
-          <w:sz w:val="24"/>
-          <w:szCs w:val="24"/>
-          <w:lang w:val="es-MX" w:eastAsia="en-US"/>
-        </w:rPr>
-        <w:t xml:space="preserve"> </w:t>
-      </w:r>
-      <w:r>
-        <w:rPr>
-          <w:rFonts w:ascii="Times New Roman" w:eastAsiaTheme="minorHAnsi" w:hAnsi="Times New Roman" w:cs="Times New Roman"/>
-          <w:color w:val="auto"/>
-          <w:sz w:val="24"/>
-          <w:szCs w:val="24"/>
-          <w:lang w:val="es-MX" w:eastAsia="en-US"/>
-        </w:rPr>
-        <w:t>últimos nodos apuntan hacia el valor nulo.</w:t>
+        <w:t>La característica principal de una lista ortogonal lineal es que las ligas de los últimos nodos apuntan hacia el valor nulo.</w:t>
       </w:r>
     </w:p>
     <w:p>
@@ -4533,47 +6170,7 @@
           <w:szCs w:val="24"/>
           <w:lang w:val="es-MX" w:eastAsia="en-US"/>
         </w:rPr>
-        <w:t>El nodo de una lista ortogonal debe contener como mínimo cinco campos: uno</w:t>
-      </w:r>
-      <w:r>
-        <w:rPr>
-          <w:rFonts w:ascii="Times New Roman" w:eastAsiaTheme="minorHAnsi" w:hAnsi="Times New Roman" w:cs="Times New Roman"/>
-          <w:color w:val="auto"/>
-          <w:sz w:val="24"/>
-          <w:szCs w:val="24"/>
-          <w:lang w:val="es-MX" w:eastAsia="en-US"/>
-        </w:rPr>
-        <w:t xml:space="preserve"> </w:t>
-      </w:r>
-      <w:r>
-        <w:rPr>
-          <w:rFonts w:ascii="Times New Roman" w:eastAsiaTheme="minorHAnsi" w:hAnsi="Times New Roman" w:cs="Times New Roman"/>
-          <w:color w:val="auto"/>
-          <w:sz w:val="24"/>
-          <w:szCs w:val="24"/>
-          <w:lang w:val="es-MX" w:eastAsia="en-US"/>
-        </w:rPr>
-        <w:t>para almacenar la información y cuatro para guardar la dirección de memoria</w:t>
-      </w:r>
-      <w:r>
-        <w:rPr>
-          <w:rFonts w:ascii="Times New Roman" w:eastAsiaTheme="minorHAnsi" w:hAnsi="Times New Roman" w:cs="Times New Roman"/>
-          <w:color w:val="auto"/>
-          <w:sz w:val="24"/>
-          <w:szCs w:val="24"/>
-          <w:lang w:val="es-MX" w:eastAsia="en-US"/>
-        </w:rPr>
-        <w:t xml:space="preserve"> </w:t>
-      </w:r>
-      <w:r>
-        <w:rPr>
-          <w:rFonts w:ascii="Times New Roman" w:eastAsiaTheme="minorHAnsi" w:hAnsi="Times New Roman" w:cs="Times New Roman"/>
-          <w:color w:val="auto"/>
-          <w:sz w:val="24"/>
-          <w:szCs w:val="24"/>
-          <w:lang w:val="es-MX" w:eastAsia="en-US"/>
-        </w:rPr>
-        <w:t xml:space="preserve">hacia el siguiente, anterior, arriba y abaja nodo de la lista. </w:t>
+        <w:t xml:space="preserve">El nodo de una lista ortogonal debe contener como mínimo cinco campos: uno para almacenar la información y cuatro para guardar la dirección de memoria hacia el siguiente, anterior, arriba y abaja nodo de la lista. </w:t>
       </w:r>
     </w:p>
     <w:p>
@@ -4742,15 +6339,7 @@
                                 <w:sz w:val="20"/>
                                 <w:szCs w:val="20"/>
                               </w:rPr>
-                              <w:t xml:space="preserve"> Estructura de nodo de lista </w:t>
-                            </w:r>
-                            <w:r>
-                              <w:rPr>
-                                <w:rFonts w:ascii="Times New Roman" w:eastAsia="Times New Roman" w:hAnsi="Times New Roman" w:cs="Times New Roman"/>
-                                <w:sz w:val="20"/>
-                                <w:szCs w:val="20"/>
-                              </w:rPr>
-                              <w:t>ortogonal</w:t>
+                              <w:t xml:space="preserve"> Estructura de nodo de lista ortogonal</w:t>
                             </w:r>
                           </w:p>
                           <w:p>
@@ -4816,15 +6405,7 @@
                           <w:sz w:val="20"/>
                           <w:szCs w:val="20"/>
                         </w:rPr>
-                        <w:t xml:space="preserve"> Estructura de nodo de lista </w:t>
-                      </w:r>
-                      <w:r>
-                        <w:rPr>
-                          <w:rFonts w:ascii="Times New Roman" w:eastAsia="Times New Roman" w:hAnsi="Times New Roman" w:cs="Times New Roman"/>
-                          <w:sz w:val="20"/>
-                          <w:szCs w:val="20"/>
-                        </w:rPr>
-                        <w:t>ortogonal</w:t>
+                        <w:t xml:space="preserve"> Estructura de nodo de lista ortogonal</w:t>
                       </w:r>
                     </w:p>
                     <w:p>
@@ -6166,34 +7747,29 @@
           <w:szCs w:val="20"/>
           <w:shd w:val="clear" w:color="auto" w:fill="FFFFFF"/>
         </w:rPr>
-        <w:t>. [online] Users.dcc.uchile.cl. Available at: &lt;https://users.dcc.uchile.cl/~bebustos/apuntes/cc3001/TDA/&gt; [Accessed 5 March 2021].</w:t>
-      </w:r>
-    </w:p>
-    <w:p>
-      <w:pPr>
-        <w:spacing w:line="276" w:lineRule="auto"/>
-        <w:ind w:left="0" w:firstLine="0"/>
-        <w:jc w:val="both"/>
+        <w:t xml:space="preserve">. [online] Users.dcc.uchile.cl. </w:t>
+      </w:r>
+      <w:proofErr w:type="spellStart"/>
+      <w:r>
         <w:rPr>
           <w:rFonts w:ascii="Arial" w:hAnsi="Arial" w:cs="Arial"/>
           <w:sz w:val="20"/>
           <w:szCs w:val="20"/>
           <w:shd w:val="clear" w:color="auto" w:fill="FFFFFF"/>
         </w:rPr>
-      </w:pPr>
-    </w:p>
-    <w:p>
-      <w:pPr>
-        <w:spacing w:line="276" w:lineRule="auto"/>
-        <w:ind w:left="0" w:firstLine="0"/>
-        <w:jc w:val="both"/>
+        <w:t>Available</w:t>
+      </w:r>
+      <w:proofErr w:type="spellEnd"/>
+      <w:r>
         <w:rPr>
           <w:rFonts w:ascii="Arial" w:hAnsi="Arial" w:cs="Arial"/>
           <w:sz w:val="20"/>
           <w:szCs w:val="20"/>
           <w:shd w:val="clear" w:color="auto" w:fill="FFFFFF"/>
         </w:rPr>
-      </w:pPr>
+        <w:t xml:space="preserve"> at: &lt;https://users.dcc.uchile.cl/~bebustos/apuntes/cc3001/TDA/&gt; [</w:t>
+      </w:r>
+      <w:proofErr w:type="spellStart"/>
       <w:r>
         <w:rPr>
           <w:rFonts w:ascii="Arial" w:hAnsi="Arial" w:cs="Arial"/>
@@ -6201,7 +7777,63 @@
           <w:szCs w:val="20"/>
           <w:shd w:val="clear" w:color="auto" w:fill="FFFFFF"/>
         </w:rPr>
-        <w:t>GraphEverywhere. 2021. </w:t>
+        <w:t>Accessed</w:t>
+      </w:r>
+      <w:proofErr w:type="spellEnd"/>
+      <w:r>
+        <w:rPr>
+          <w:rFonts w:ascii="Arial" w:hAnsi="Arial" w:cs="Arial"/>
+          <w:sz w:val="20"/>
+          <w:szCs w:val="20"/>
+          <w:shd w:val="clear" w:color="auto" w:fill="FFFFFF"/>
+        </w:rPr>
+        <w:t xml:space="preserve"> 5 March 2021].</w:t>
+      </w:r>
+    </w:p>
+    <w:p>
+      <w:pPr>
+        <w:spacing w:line="276" w:lineRule="auto"/>
+        <w:ind w:left="0" w:firstLine="0"/>
+        <w:jc w:val="both"/>
+        <w:rPr>
+          <w:rFonts w:ascii="Arial" w:hAnsi="Arial" w:cs="Arial"/>
+          <w:sz w:val="20"/>
+          <w:szCs w:val="20"/>
+          <w:shd w:val="clear" w:color="auto" w:fill="FFFFFF"/>
+        </w:rPr>
+      </w:pPr>
+    </w:p>
+    <w:p>
+      <w:pPr>
+        <w:spacing w:line="276" w:lineRule="auto"/>
+        <w:ind w:left="0" w:firstLine="0"/>
+        <w:jc w:val="both"/>
+        <w:rPr>
+          <w:rFonts w:ascii="Arial" w:hAnsi="Arial" w:cs="Arial"/>
+          <w:sz w:val="20"/>
+          <w:szCs w:val="20"/>
+          <w:shd w:val="clear" w:color="auto" w:fill="FFFFFF"/>
+        </w:rPr>
+      </w:pPr>
+      <w:proofErr w:type="spellStart"/>
+      <w:r>
+        <w:rPr>
+          <w:rFonts w:ascii="Arial" w:hAnsi="Arial" w:cs="Arial"/>
+          <w:sz w:val="20"/>
+          <w:szCs w:val="20"/>
+          <w:shd w:val="clear" w:color="auto" w:fill="FFFFFF"/>
+        </w:rPr>
+        <w:t>GraphEverywhere</w:t>
+      </w:r>
+      <w:proofErr w:type="spellEnd"/>
+      <w:r>
+        <w:rPr>
+          <w:rFonts w:ascii="Arial" w:hAnsi="Arial" w:cs="Arial"/>
+          <w:sz w:val="20"/>
+          <w:szCs w:val="20"/>
+          <w:shd w:val="clear" w:color="auto" w:fill="FFFFFF"/>
+        </w:rPr>
+        <w:t>. 2021. </w:t>
       </w:r>
       <w:r>
         <w:rPr>
@@ -6221,31 +7853,19 @@
           <w:szCs w:val="20"/>
           <w:shd w:val="clear" w:color="auto" w:fill="FFFFFF"/>
         </w:rPr>
-        <w:t>. [online] Available at: &lt;https://www.grapheverywhere.com/grafos-que-son-tipos-orden-y-herramientas-de-visualizacion/&gt; [Accessed 5 March 2021].</w:t>
-      </w:r>
-    </w:p>
-    <w:p>
-      <w:pPr>
-        <w:spacing w:line="276" w:lineRule="auto"/>
-        <w:ind w:left="0" w:firstLine="0"/>
-        <w:jc w:val="both"/>
-        <w:rPr>
-          <w:lang w:val="en-US"/>
-        </w:rPr>
-      </w:pPr>
-    </w:p>
-    <w:p>
-      <w:pPr>
-        <w:spacing w:line="276" w:lineRule="auto"/>
-        <w:ind w:left="0" w:firstLine="0"/>
-        <w:jc w:val="both"/>
+        <w:t xml:space="preserve">. [online] </w:t>
+      </w:r>
+      <w:proofErr w:type="spellStart"/>
+      <w:r>
         <w:rPr>
           <w:rFonts w:ascii="Arial" w:hAnsi="Arial" w:cs="Arial"/>
           <w:sz w:val="20"/>
           <w:szCs w:val="20"/>
           <w:shd w:val="clear" w:color="auto" w:fill="FFFFFF"/>
         </w:rPr>
-      </w:pPr>
+        <w:t>Available</w:t>
+      </w:r>
+      <w:proofErr w:type="spellEnd"/>
       <w:r>
         <w:rPr>
           <w:rFonts w:ascii="Arial" w:hAnsi="Arial" w:cs="Arial"/>
@@ -6253,6 +7873,58 @@
           <w:szCs w:val="20"/>
           <w:shd w:val="clear" w:color="auto" w:fill="FFFFFF"/>
         </w:rPr>
+        <w:t xml:space="preserve"> at: &lt;https://www.grapheverywhere.com/grafos-que-son-tipos-orden-y-herramientas-de-visualizacion/&gt; [</w:t>
+      </w:r>
+      <w:proofErr w:type="spellStart"/>
+      <w:r>
+        <w:rPr>
+          <w:rFonts w:ascii="Arial" w:hAnsi="Arial" w:cs="Arial"/>
+          <w:sz w:val="20"/>
+          <w:szCs w:val="20"/>
+          <w:shd w:val="clear" w:color="auto" w:fill="FFFFFF"/>
+        </w:rPr>
+        <w:t>Accessed</w:t>
+      </w:r>
+      <w:proofErr w:type="spellEnd"/>
+      <w:r>
+        <w:rPr>
+          <w:rFonts w:ascii="Arial" w:hAnsi="Arial" w:cs="Arial"/>
+          <w:sz w:val="20"/>
+          <w:szCs w:val="20"/>
+          <w:shd w:val="clear" w:color="auto" w:fill="FFFFFF"/>
+        </w:rPr>
+        <w:t xml:space="preserve"> 5 March 2021].</w:t>
+      </w:r>
+    </w:p>
+    <w:p>
+      <w:pPr>
+        <w:spacing w:line="276" w:lineRule="auto"/>
+        <w:ind w:left="0" w:firstLine="0"/>
+        <w:jc w:val="both"/>
+        <w:rPr>
+          <w:lang w:val="en-US"/>
+        </w:rPr>
+      </w:pPr>
+    </w:p>
+    <w:p>
+      <w:pPr>
+        <w:spacing w:line="276" w:lineRule="auto"/>
+        <w:ind w:left="0" w:firstLine="0"/>
+        <w:jc w:val="both"/>
+        <w:rPr>
+          <w:rFonts w:ascii="Arial" w:hAnsi="Arial" w:cs="Arial"/>
+          <w:sz w:val="20"/>
+          <w:szCs w:val="20"/>
+          <w:shd w:val="clear" w:color="auto" w:fill="FFFFFF"/>
+        </w:rPr>
+      </w:pPr>
+      <w:r>
+        <w:rPr>
+          <w:rFonts w:ascii="Arial" w:hAnsi="Arial" w:cs="Arial"/>
+          <w:sz w:val="20"/>
+          <w:szCs w:val="20"/>
+          <w:shd w:val="clear" w:color="auto" w:fill="FFFFFF"/>
+        </w:rPr>
         <w:t>Morero, F., 2000. </w:t>
       </w:r>
       <w:r>
@@ -6273,7 +7945,47 @@
           <w:szCs w:val="20"/>
           <w:shd w:val="clear" w:color="auto" w:fill="FFFFFF"/>
         </w:rPr>
-        <w:t>. [online] Kataix.umag.cl. Available at: &lt;https://kataix.umag.cl/~ruribe/Utilidades/Introduccion%20a%20la%20Programacion%20Orientada%20a%20Objetos.pdf&gt; [Accessed 5 March 2021].</w:t>
+        <w:t xml:space="preserve">. [online] Kataix.umag.cl. </w:t>
+      </w:r>
+      <w:proofErr w:type="spellStart"/>
+      <w:r>
+        <w:rPr>
+          <w:rFonts w:ascii="Arial" w:hAnsi="Arial" w:cs="Arial"/>
+          <w:sz w:val="20"/>
+          <w:szCs w:val="20"/>
+          <w:shd w:val="clear" w:color="auto" w:fill="FFFFFF"/>
+        </w:rPr>
+        <w:t>Available</w:t>
+      </w:r>
+      <w:proofErr w:type="spellEnd"/>
+      <w:r>
+        <w:rPr>
+          <w:rFonts w:ascii="Arial" w:hAnsi="Arial" w:cs="Arial"/>
+          <w:sz w:val="20"/>
+          <w:szCs w:val="20"/>
+          <w:shd w:val="clear" w:color="auto" w:fill="FFFFFF"/>
+        </w:rPr>
+        <w:t xml:space="preserve"> at: &lt;https://kataix.umag.cl/~ruribe/Utilidades/Introduccion%20a%20la%20Programacion%20Orientada%20a%20Objetos.pdf&gt; [</w:t>
+      </w:r>
+      <w:proofErr w:type="spellStart"/>
+      <w:r>
+        <w:rPr>
+          <w:rFonts w:ascii="Arial" w:hAnsi="Arial" w:cs="Arial"/>
+          <w:sz w:val="20"/>
+          <w:szCs w:val="20"/>
+          <w:shd w:val="clear" w:color="auto" w:fill="FFFFFF"/>
+        </w:rPr>
+        <w:t>Accessed</w:t>
+      </w:r>
+      <w:proofErr w:type="spellEnd"/>
+      <w:r>
+        <w:rPr>
+          <w:rFonts w:ascii="Arial" w:hAnsi="Arial" w:cs="Arial"/>
+          <w:sz w:val="20"/>
+          <w:szCs w:val="20"/>
+          <w:shd w:val="clear" w:color="auto" w:fill="FFFFFF"/>
+        </w:rPr>
+        <w:t xml:space="preserve"> 5 March 2021].</w:t>
       </w:r>
     </w:p>
     <w:p>
@@ -6322,7 +8034,20 @@
           <w:szCs w:val="20"/>
           <w:shd w:val="clear" w:color="auto" w:fill="FFFFFF"/>
         </w:rPr>
-        <w:t>Estructuras de datos: listas enlazadas, pilas y colas.</w:t>
+        <w:t xml:space="preserve">Estructuras de datos: listas enlazadas, pilas y </w:t>
+      </w:r>
+      <w:proofErr w:type="gramStart"/>
+      <w:r>
+        <w:rPr>
+          <w:rStyle w:val="selectable"/>
+          <w:rFonts w:ascii="Arial" w:hAnsi="Arial" w:cs="Arial"/>
+          <w:i/>
+          <w:iCs/>
+          <w:sz w:val="20"/>
+          <w:szCs w:val="20"/>
+          <w:shd w:val="clear" w:color="auto" w:fill="FFFFFF"/>
+        </w:rPr>
+        <w:t>colas.</w:t>
       </w:r>
       <w:r>
         <w:rPr>
@@ -6332,14 +8057,10 @@
           <w:szCs w:val="20"/>
           <w:shd w:val="clear" w:color="auto" w:fill="FFFFFF"/>
         </w:rPr>
-        <w:t>. [online] Calcifer.org. Available at: &lt;https://calcifer.org/documentos/librognome/glib-lists-queues.html&gt; [Accessed 5 March 2021].</w:t>
-      </w:r>
-    </w:p>
-    <w:p>
-      <w:pPr>
-        <w:spacing w:line="276" w:lineRule="auto"/>
-        <w:ind w:left="0" w:firstLine="0"/>
-        <w:jc w:val="both"/>
+        <w:t>.</w:t>
+      </w:r>
+      <w:proofErr w:type="gramEnd"/>
+      <w:r>
         <w:rPr>
           <w:rStyle w:val="selectable"/>
           <w:rFonts w:ascii="Arial" w:hAnsi="Arial" w:cs="Arial"/>
@@ -6347,27 +8068,86 @@
           <w:szCs w:val="20"/>
           <w:shd w:val="clear" w:color="auto" w:fill="FFFFFF"/>
         </w:rPr>
-      </w:pPr>
-    </w:p>
-    <w:p>
-      <w:pPr>
-        <w:spacing w:line="276" w:lineRule="auto"/>
-        <w:ind w:left="0" w:firstLine="0"/>
-        <w:jc w:val="both"/>
-        <w:rPr>
-          <w:rFonts w:ascii="Times New Roman" w:eastAsia="Times New Roman" w:hAnsi="Times New Roman" w:cs="Times New Roman"/>
-          <w:sz w:val="24"/>
-          <w:szCs w:val="24"/>
-          <w:lang w:val="en-US"/>
-        </w:rPr>
-      </w:pPr>
-      <w:r>
-        <w:rPr>
+        <w:t xml:space="preserve"> [online] Calcifer.org. </w:t>
+      </w:r>
+      <w:proofErr w:type="spellStart"/>
+      <w:r>
+        <w:rPr>
+          <w:rStyle w:val="selectable"/>
           <w:rFonts w:ascii="Arial" w:hAnsi="Arial" w:cs="Arial"/>
           <w:sz w:val="20"/>
           <w:szCs w:val="20"/>
           <w:shd w:val="clear" w:color="auto" w:fill="FFFFFF"/>
         </w:rPr>
+        <w:t>Available</w:t>
+      </w:r>
+      <w:proofErr w:type="spellEnd"/>
+      <w:r>
+        <w:rPr>
+          <w:rStyle w:val="selectable"/>
+          <w:rFonts w:ascii="Arial" w:hAnsi="Arial" w:cs="Arial"/>
+          <w:sz w:val="20"/>
+          <w:szCs w:val="20"/>
+          <w:shd w:val="clear" w:color="auto" w:fill="FFFFFF"/>
+        </w:rPr>
+        <w:t xml:space="preserve"> at: &lt;https://calcifer.org/documentos/librognome/glib-lists-queues.html&gt; [</w:t>
+      </w:r>
+      <w:proofErr w:type="spellStart"/>
+      <w:r>
+        <w:rPr>
+          <w:rStyle w:val="selectable"/>
+          <w:rFonts w:ascii="Arial" w:hAnsi="Arial" w:cs="Arial"/>
+          <w:sz w:val="20"/>
+          <w:szCs w:val="20"/>
+          <w:shd w:val="clear" w:color="auto" w:fill="FFFFFF"/>
+        </w:rPr>
+        <w:t>Accessed</w:t>
+      </w:r>
+      <w:proofErr w:type="spellEnd"/>
+      <w:r>
+        <w:rPr>
+          <w:rStyle w:val="selectable"/>
+          <w:rFonts w:ascii="Arial" w:hAnsi="Arial" w:cs="Arial"/>
+          <w:sz w:val="20"/>
+          <w:szCs w:val="20"/>
+          <w:shd w:val="clear" w:color="auto" w:fill="FFFFFF"/>
+        </w:rPr>
+        <w:t xml:space="preserve"> 5 March 2021].</w:t>
+      </w:r>
+    </w:p>
+    <w:p>
+      <w:pPr>
+        <w:spacing w:line="276" w:lineRule="auto"/>
+        <w:ind w:left="0" w:firstLine="0"/>
+        <w:jc w:val="both"/>
+        <w:rPr>
+          <w:rStyle w:val="selectable"/>
+          <w:rFonts w:ascii="Arial" w:hAnsi="Arial" w:cs="Arial"/>
+          <w:sz w:val="20"/>
+          <w:szCs w:val="20"/>
+          <w:shd w:val="clear" w:color="auto" w:fill="FFFFFF"/>
+        </w:rPr>
+      </w:pPr>
+    </w:p>
+    <w:p>
+      <w:pPr>
+        <w:spacing w:line="276" w:lineRule="auto"/>
+        <w:ind w:left="0" w:firstLine="0"/>
+        <w:jc w:val="both"/>
+        <w:rPr>
+          <w:rFonts w:ascii="Times New Roman" w:eastAsia="Times New Roman" w:hAnsi="Times New Roman" w:cs="Times New Roman"/>
+          <w:sz w:val="24"/>
+          <w:szCs w:val="24"/>
+          <w:lang w:val="en-US"/>
+        </w:rPr>
+      </w:pPr>
+      <w:r>
+        <w:rPr>
+          <w:rFonts w:ascii="Arial" w:hAnsi="Arial" w:cs="Arial"/>
+          <w:sz w:val="20"/>
+          <w:szCs w:val="20"/>
+          <w:shd w:val="clear" w:color="auto" w:fill="FFFFFF"/>
+        </w:rPr>
         <w:t>Upload.wikimedia.org. 2021. </w:t>
       </w:r>
       <w:r>
@@ -6388,7 +8168,47 @@
           <w:szCs w:val="20"/>
           <w:shd w:val="clear" w:color="auto" w:fill="FFFFFF"/>
         </w:rPr>
-        <w:t>. [online] Available at: &lt;https://upload.wikimedia.org/wikipedia/commons/5/51/APUNTES.pdf&gt; [Accessed 26 March 2021].</w:t>
+        <w:t xml:space="preserve">. [online] </w:t>
+      </w:r>
+      <w:proofErr w:type="spellStart"/>
+      <w:r>
+        <w:rPr>
+          <w:rFonts w:ascii="Arial" w:hAnsi="Arial" w:cs="Arial"/>
+          <w:sz w:val="20"/>
+          <w:szCs w:val="20"/>
+          <w:shd w:val="clear" w:color="auto" w:fill="FFFFFF"/>
+        </w:rPr>
+        <w:t>Available</w:t>
+      </w:r>
+      <w:proofErr w:type="spellEnd"/>
+      <w:r>
+        <w:rPr>
+          <w:rFonts w:ascii="Arial" w:hAnsi="Arial" w:cs="Arial"/>
+          <w:sz w:val="20"/>
+          <w:szCs w:val="20"/>
+          <w:shd w:val="clear" w:color="auto" w:fill="FFFFFF"/>
+        </w:rPr>
+        <w:t xml:space="preserve"> at: &lt;https://upload.wikimedia.org/wikipedia/commons/5/51/APUNTES.pdf&gt; [</w:t>
+      </w:r>
+      <w:proofErr w:type="spellStart"/>
+      <w:r>
+        <w:rPr>
+          <w:rFonts w:ascii="Arial" w:hAnsi="Arial" w:cs="Arial"/>
+          <w:sz w:val="20"/>
+          <w:szCs w:val="20"/>
+          <w:shd w:val="clear" w:color="auto" w:fill="FFFFFF"/>
+        </w:rPr>
+        <w:t>Accessed</w:t>
+      </w:r>
+      <w:proofErr w:type="spellEnd"/>
+      <w:r>
+        <w:rPr>
+          <w:rFonts w:ascii="Arial" w:hAnsi="Arial" w:cs="Arial"/>
+          <w:sz w:val="20"/>
+          <w:szCs w:val="20"/>
+          <w:shd w:val="clear" w:color="auto" w:fill="FFFFFF"/>
+        </w:rPr>
+        <w:t xml:space="preserve"> 26 March 2021].</w:t>
       </w:r>
     </w:p>
     <w:p>
@@ -6402,10 +8222,344 @@
     </w:p>
     <w:p>
       <w:pPr>
+        <w:spacing w:line="276" w:lineRule="auto"/>
+        <w:ind w:left="0" w:firstLine="0"/>
+        <w:rPr>
+          <w:lang w:val="es-419"/>
+        </w:rPr>
+      </w:pPr>
+    </w:p>
+    <w:p>
+      <w:pPr>
+        <w:spacing w:line="276" w:lineRule="auto"/>
+        <w:ind w:left="0" w:firstLine="0"/>
+        <w:rPr>
+          <w:lang w:val="es-419"/>
+        </w:rPr>
+      </w:pPr>
+    </w:p>
+    <w:p>
+      <w:pPr>
+        <w:spacing w:line="276" w:lineRule="auto"/>
+        <w:ind w:left="0" w:firstLine="0"/>
+        <w:rPr>
+          <w:lang w:val="es-419"/>
+        </w:rPr>
+      </w:pPr>
+    </w:p>
+    <w:p>
+      <w:pPr>
+        <w:spacing w:line="276" w:lineRule="auto"/>
+        <w:ind w:left="0" w:firstLine="0"/>
+        <w:rPr>
+          <w:lang w:val="es-419"/>
+        </w:rPr>
+      </w:pPr>
+    </w:p>
+    <w:p>
+      <w:pPr>
+        <w:spacing w:line="276" w:lineRule="auto"/>
+        <w:ind w:left="0" w:firstLine="0"/>
+        <w:rPr>
+          <w:lang w:val="es-419"/>
+        </w:rPr>
+      </w:pPr>
+    </w:p>
+    <w:p>
+      <w:pPr>
+        <w:spacing w:line="276" w:lineRule="auto"/>
+        <w:ind w:left="0" w:firstLine="0"/>
+        <w:rPr>
+          <w:lang w:val="es-419"/>
+        </w:rPr>
+      </w:pPr>
+    </w:p>
+    <w:p>
+      <w:pPr>
+        <w:spacing w:line="276" w:lineRule="auto"/>
+        <w:ind w:left="0" w:firstLine="0"/>
+        <w:rPr>
+          <w:lang w:val="es-419"/>
+        </w:rPr>
+      </w:pPr>
+    </w:p>
+    <w:p>
+      <w:pPr>
+        <w:spacing w:line="276" w:lineRule="auto"/>
+        <w:ind w:left="0" w:firstLine="0"/>
+        <w:rPr>
+          <w:lang w:val="es-419"/>
+        </w:rPr>
+      </w:pPr>
+    </w:p>
+    <w:p>
+      <w:pPr>
+        <w:spacing w:line="276" w:lineRule="auto"/>
+        <w:ind w:left="0" w:firstLine="0"/>
+        <w:rPr>
+          <w:lang w:val="es-419"/>
+        </w:rPr>
+      </w:pPr>
+    </w:p>
+    <w:p>
+      <w:pPr>
+        <w:spacing w:line="276" w:lineRule="auto"/>
+        <w:ind w:left="0" w:firstLine="0"/>
+        <w:rPr>
+          <w:lang w:val="es-419"/>
+        </w:rPr>
+      </w:pPr>
+    </w:p>
+    <w:p>
+      <w:pPr>
+        <w:spacing w:line="276" w:lineRule="auto"/>
+        <w:ind w:left="0" w:firstLine="0"/>
+        <w:rPr>
+          <w:lang w:val="es-419"/>
+        </w:rPr>
+      </w:pPr>
+    </w:p>
+    <w:p>
+      <w:pPr>
+        <w:spacing w:line="276" w:lineRule="auto"/>
+        <w:ind w:left="0" w:firstLine="0"/>
+        <w:rPr>
+          <w:lang w:val="es-419"/>
+        </w:rPr>
+      </w:pPr>
+    </w:p>
+    <w:p>
+      <w:pPr>
+        <w:spacing w:line="276" w:lineRule="auto"/>
+        <w:ind w:left="0" w:firstLine="0"/>
+        <w:rPr>
+          <w:lang w:val="es-419"/>
+        </w:rPr>
+      </w:pPr>
+    </w:p>
+    <w:p>
+      <w:pPr>
+        <w:spacing w:line="276" w:lineRule="auto"/>
+        <w:ind w:left="0" w:firstLine="0"/>
+        <w:rPr>
+          <w:lang w:val="es-419"/>
+        </w:rPr>
+      </w:pPr>
+    </w:p>
+    <w:p>
+      <w:pPr>
+        <w:pStyle w:val="Sinespaciado"/>
+        <w:ind w:left="0" w:firstLine="0"/>
+      </w:pPr>
+    </w:p>
+    <w:p>
+      <w:pPr>
+        <w:pStyle w:val="Prrafodelista"/>
+        <w:numPr>
+          <w:ilvl w:val="0"/>
+          <w:numId w:val="2"/>
+        </w:numPr>
+        <w:spacing w:after="90" w:line="288" w:lineRule="auto"/>
         <w:jc w:val="both"/>
-      </w:pPr>
-    </w:p>
-    <w:p/>
+        <w:rPr>
+          <w:rFonts w:ascii="Times New Roman" w:eastAsia="Times New Roman" w:hAnsi="Times New Roman" w:cs="Times New Roman"/>
+          <w:b/>
+          <w:bCs/>
+          <w:sz w:val="24"/>
+          <w:szCs w:val="24"/>
+        </w:rPr>
+      </w:pPr>
+      <w:r>
+        <w:rPr>
+          <w:rFonts w:ascii="Times New Roman" w:eastAsia="Times New Roman" w:hAnsi="Times New Roman" w:cs="Times New Roman"/>
+          <w:b/>
+          <w:bCs/>
+          <w:sz w:val="24"/>
+          <w:szCs w:val="24"/>
+        </w:rPr>
+        <w:t>DIAGRAMA DE CLASE</w:t>
+      </w:r>
+    </w:p>
+    <w:p>
+      <w:pPr>
+        <w:spacing w:after="160" w:line="259" w:lineRule="auto"/>
+        <w:ind w:left="0" w:firstLine="0"/>
+      </w:pPr>
+      <w:r>
+        <w:rPr>
+          <w:noProof/>
+        </w:rPr>
+        <w:drawing>
+          <wp:anchor distT="0" distB="0" distL="114300" distR="114300" simplePos="0" relativeHeight="251697152" behindDoc="0" locked="0" layoutInCell="1" allowOverlap="1" wp14:anchorId="37FAFAFE" wp14:editId="76233CAA">
+            <wp:simplePos x="0" y="0"/>
+            <wp:positionH relativeFrom="column">
+              <wp:posOffset>545465</wp:posOffset>
+            </wp:positionH>
+            <wp:positionV relativeFrom="paragraph">
+              <wp:posOffset>292100</wp:posOffset>
+            </wp:positionV>
+            <wp:extent cx="5809464" cy="7105650"/>
+            <wp:effectExtent l="0" t="0" r="1270" b="0"/>
+            <wp:wrapTopAndBottom/>
+            <wp:docPr id="5" name="Imagen 5"/>
+            <wp:cNvGraphicFramePr>
+              <a:graphicFrameLocks xmlns:a="http://schemas.openxmlformats.org/drawingml/2006/main" noChangeAspect="1"/>
+            </wp:cNvGraphicFramePr>
+            <a:graphic xmlns:a="http://schemas.openxmlformats.org/drawingml/2006/main">
+              <a:graphicData uri="http://schemas.openxmlformats.org/drawingml/2006/picture">
+                <pic:pic xmlns:pic="http://schemas.openxmlformats.org/drawingml/2006/picture">
+                  <pic:nvPicPr>
+                    <pic:cNvPr id="0" name="Picture 2"/>
+                    <pic:cNvPicPr>
+                      <a:picLocks noChangeAspect="1" noChangeArrowheads="1"/>
+                    </pic:cNvPicPr>
+                  </pic:nvPicPr>
+                  <pic:blipFill>
+                    <a:blip r:embed="rId21">
+                      <a:grayscl/>
+                      <a:extLst>
+                        <a:ext uri="{28A0092B-C50C-407E-A947-70E740481C1C}">
+                          <a14:useLocalDpi xmlns:a14="http://schemas.microsoft.com/office/drawing/2010/main" val="0"/>
+                        </a:ext>
+                      </a:extLst>
+                    </a:blip>
+                    <a:srcRect/>
+                    <a:stretch>
+                      <a:fillRect/>
+                    </a:stretch>
+                  </pic:blipFill>
+                  <pic:spPr bwMode="auto">
+                    <a:xfrm>
+                      <a:off x="0" y="0"/>
+                      <a:ext cx="5810858" cy="7107355"/>
+                    </a:xfrm>
+                    <a:prstGeom prst="rect">
+                      <a:avLst/>
+                    </a:prstGeom>
+                    <a:noFill/>
+                    <a:ln>
+                      <a:noFill/>
+                    </a:ln>
+                  </pic:spPr>
+                </pic:pic>
+              </a:graphicData>
+            </a:graphic>
+            <wp14:sizeRelH relativeFrom="margin">
+              <wp14:pctWidth>0</wp14:pctWidth>
+            </wp14:sizeRelH>
+            <wp14:sizeRelV relativeFrom="margin">
+              <wp14:pctHeight>0</wp14:pctHeight>
+            </wp14:sizeRelV>
+          </wp:anchor>
+        </w:drawing>
+      </w:r>
+      <w:r>
+        <w:br w:type="page"/>
+      </w:r>
+    </w:p>
+    <w:p>
+      <w:pPr>
+        <w:pStyle w:val="Sinespaciado"/>
+      </w:pPr>
+    </w:p>
+    <w:p>
+      <w:pPr>
+        <w:pStyle w:val="Prrafodelista"/>
+        <w:numPr>
+          <w:ilvl w:val="0"/>
+          <w:numId w:val="2"/>
+        </w:numPr>
+        <w:spacing w:after="90" w:line="288" w:lineRule="auto"/>
+        <w:jc w:val="both"/>
+        <w:rPr>
+          <w:rFonts w:ascii="Times New Roman" w:eastAsia="Times New Roman" w:hAnsi="Times New Roman" w:cs="Times New Roman"/>
+          <w:b/>
+          <w:bCs/>
+          <w:sz w:val="24"/>
+          <w:szCs w:val="24"/>
+        </w:rPr>
+      </w:pPr>
+      <w:r>
+        <w:rPr>
+          <w:rFonts w:ascii="Times New Roman" w:eastAsia="Times New Roman" w:hAnsi="Times New Roman" w:cs="Times New Roman"/>
+          <w:b/>
+          <w:bCs/>
+          <w:sz w:val="24"/>
+          <w:szCs w:val="24"/>
+        </w:rPr>
+        <w:t>DIAGRAMA DE ACTIVIDADES</w:t>
+      </w:r>
+    </w:p>
+    <w:p>
+      <w:r>
+        <w:rPr>
+          <w:noProof/>
+        </w:rPr>
+        <w:drawing>
+          <wp:anchor distT="0" distB="0" distL="114300" distR="114300" simplePos="0" relativeHeight="251696128" behindDoc="0" locked="0" layoutInCell="1" allowOverlap="1" wp14:anchorId="7F1649A0" wp14:editId="03BD28E1">
+            <wp:simplePos x="0" y="0"/>
+            <wp:positionH relativeFrom="margin">
+              <wp:posOffset>493395</wp:posOffset>
+            </wp:positionH>
+            <wp:positionV relativeFrom="paragraph">
+              <wp:posOffset>514350</wp:posOffset>
+            </wp:positionV>
+            <wp:extent cx="6485890" cy="4171950"/>
+            <wp:effectExtent l="0" t="0" r="0" b="0"/>
+            <wp:wrapTopAndBottom/>
+            <wp:docPr id="4" name="Imagen 4"/>
+            <wp:cNvGraphicFramePr>
+              <a:graphicFrameLocks xmlns:a="http://schemas.openxmlformats.org/drawingml/2006/main" noChangeAspect="1"/>
+            </wp:cNvGraphicFramePr>
+            <a:graphic xmlns:a="http://schemas.openxmlformats.org/drawingml/2006/main">
+              <a:graphicData uri="http://schemas.openxmlformats.org/drawingml/2006/picture">
+                <pic:pic xmlns:pic="http://schemas.openxmlformats.org/drawingml/2006/picture">
+                  <pic:nvPicPr>
+                    <pic:cNvPr id="0" name="Picture 1"/>
+                    <pic:cNvPicPr>
+                      <a:picLocks noChangeAspect="1" noChangeArrowheads="1"/>
+                    </pic:cNvPicPr>
+                  </pic:nvPicPr>
+                  <pic:blipFill>
+                    <a:blip r:embed="rId22" cstate="print">
+                      <a:grayscl/>
+                      <a:extLst>
+                        <a:ext uri="{28A0092B-C50C-407E-A947-70E740481C1C}">
+                          <a14:useLocalDpi xmlns:a14="http://schemas.microsoft.com/office/drawing/2010/main" val="0"/>
+                        </a:ext>
+                      </a:extLst>
+                    </a:blip>
+                    <a:srcRect/>
+                    <a:stretch>
+                      <a:fillRect/>
+                    </a:stretch>
+                  </pic:blipFill>
+                  <pic:spPr bwMode="auto">
+                    <a:xfrm>
+                      <a:off x="0" y="0"/>
+                      <a:ext cx="6485890" cy="4171950"/>
+                    </a:xfrm>
+                    <a:prstGeom prst="rect">
+                      <a:avLst/>
+                    </a:prstGeom>
+                    <a:noFill/>
+                    <a:ln>
+                      <a:noFill/>
+                    </a:ln>
+                  </pic:spPr>
+                </pic:pic>
+              </a:graphicData>
+            </a:graphic>
+            <wp14:sizeRelH relativeFrom="margin">
+              <wp14:pctWidth>0</wp14:pctWidth>
+            </wp14:sizeRelH>
+            <wp14:sizeRelV relativeFrom="margin">
+              <wp14:pctHeight>0</wp14:pctHeight>
+            </wp14:sizeRelV>
+          </wp:anchor>
+        </w:drawing>
+      </w:r>
+    </w:p>
     <w:sectPr>
       <w:type w:val="continuous"/>
       <w:pgSz w:w="12240" w:h="15840"/>
@@ -7345,464 +9499,7 @@
     </w:lvl>
   </w:abstractNum>
   <w:abstractNum w:abstractNumId="7" w15:restartNumberingAfterBreak="0">
-    <w:nsid w:val="25E90DD0"/>
-    <w:multiLevelType w:val="hybridMultilevel"/>
-    <w:tmpl w:val="19E0FED8"/>
-    <w:lvl w:ilvl="0" w:tplc="080A000F">
-      <w:start w:val="1"/>
-      <w:numFmt w:val="decimal"/>
-      <w:lvlText w:val="%1."/>
-      <w:lvlJc w:val="left"/>
-      <w:pPr>
-        <w:ind w:left="720" w:hanging="360"/>
-      </w:pPr>
-    </w:lvl>
-    <w:lvl w:ilvl="1" w:tplc="080A0019" w:tentative="1">
-      <w:start w:val="1"/>
-      <w:numFmt w:val="lowerLetter"/>
-      <w:lvlText w:val="%2."/>
-      <w:lvlJc w:val="left"/>
-      <w:pPr>
-        <w:ind w:left="1440" w:hanging="360"/>
-      </w:pPr>
-    </w:lvl>
-    <w:lvl w:ilvl="2" w:tplc="080A001B" w:tentative="1">
-      <w:start w:val="1"/>
-      <w:numFmt w:val="lowerRoman"/>
-      <w:lvlText w:val="%3."/>
-      <w:lvlJc w:val="right"/>
-      <w:pPr>
-        <w:ind w:left="2160" w:hanging="180"/>
-      </w:pPr>
-    </w:lvl>
-    <w:lvl w:ilvl="3" w:tplc="080A000F" w:tentative="1">
-      <w:start w:val="1"/>
-      <w:numFmt w:val="decimal"/>
-      <w:lvlText w:val="%4."/>
-      <w:lvlJc w:val="left"/>
-      <w:pPr>
-        <w:ind w:left="2880" w:hanging="360"/>
-      </w:pPr>
-    </w:lvl>
-    <w:lvl w:ilvl="4" w:tplc="080A0019" w:tentative="1">
-      <w:start w:val="1"/>
-      <w:numFmt w:val="lowerLetter"/>
-      <w:lvlText w:val="%5."/>
-      <w:lvlJc w:val="left"/>
-      <w:pPr>
-        <w:ind w:left="3600" w:hanging="360"/>
-      </w:pPr>
-    </w:lvl>
-    <w:lvl w:ilvl="5" w:tplc="080A001B" w:tentative="1">
-      <w:start w:val="1"/>
-      <w:numFmt w:val="lowerRoman"/>
-      <w:lvlText w:val="%6."/>
-      <w:lvlJc w:val="right"/>
-      <w:pPr>
-        <w:ind w:left="4320" w:hanging="180"/>
-      </w:pPr>
-    </w:lvl>
-    <w:lvl w:ilvl="6" w:tplc="080A000F" w:tentative="1">
-      <w:start w:val="1"/>
-      <w:numFmt w:val="decimal"/>
-      <w:lvlText w:val="%7."/>
-      <w:lvlJc w:val="left"/>
-      <w:pPr>
-        <w:ind w:left="5040" w:hanging="360"/>
-      </w:pPr>
-    </w:lvl>
-    <w:lvl w:ilvl="7" w:tplc="080A0019" w:tentative="1">
-      <w:start w:val="1"/>
-      <w:numFmt w:val="lowerLetter"/>
-      <w:lvlText w:val="%8."/>
-      <w:lvlJc w:val="left"/>
-      <w:pPr>
-        <w:ind w:left="5760" w:hanging="360"/>
-      </w:pPr>
-    </w:lvl>
-    <w:lvl w:ilvl="8" w:tplc="080A001B" w:tentative="1">
-      <w:start w:val="1"/>
-      <w:numFmt w:val="lowerRoman"/>
-      <w:lvlText w:val="%9."/>
-      <w:lvlJc w:val="right"/>
-      <w:pPr>
-        <w:ind w:left="6480" w:hanging="180"/>
-      </w:pPr>
-    </w:lvl>
-  </w:abstractNum>
-  <w:abstractNum w:abstractNumId="8" w15:restartNumberingAfterBreak="0">
-    <w:nsid w:val="2AC03B99"/>
-    <w:multiLevelType w:val="hybridMultilevel"/>
-    <w:tmpl w:val="1AC68EC8"/>
-    <w:lvl w:ilvl="0" w:tplc="080A0013">
-      <w:start w:val="1"/>
-      <w:numFmt w:val="upperRoman"/>
-      <w:lvlText w:val="%1."/>
-      <w:lvlJc w:val="right"/>
-      <w:pPr>
-        <w:ind w:left="720" w:hanging="360"/>
-      </w:pPr>
-    </w:lvl>
-    <w:lvl w:ilvl="1" w:tplc="080A0019" w:tentative="1">
-      <w:start w:val="1"/>
-      <w:numFmt w:val="lowerLetter"/>
-      <w:lvlText w:val="%2."/>
-      <w:lvlJc w:val="left"/>
-      <w:pPr>
-        <w:ind w:left="1440" w:hanging="360"/>
-      </w:pPr>
-    </w:lvl>
-    <w:lvl w:ilvl="2" w:tplc="080A001B" w:tentative="1">
-      <w:start w:val="1"/>
-      <w:numFmt w:val="lowerRoman"/>
-      <w:lvlText w:val="%3."/>
-      <w:lvlJc w:val="right"/>
-      <w:pPr>
-        <w:ind w:left="2160" w:hanging="180"/>
-      </w:pPr>
-    </w:lvl>
-    <w:lvl w:ilvl="3" w:tplc="080A000F" w:tentative="1">
-      <w:start w:val="1"/>
-      <w:numFmt w:val="decimal"/>
-      <w:lvlText w:val="%4."/>
-      <w:lvlJc w:val="left"/>
-      <w:pPr>
-        <w:ind w:left="2880" w:hanging="360"/>
-      </w:pPr>
-    </w:lvl>
-    <w:lvl w:ilvl="4" w:tplc="080A0019" w:tentative="1">
-      <w:start w:val="1"/>
-      <w:numFmt w:val="lowerLetter"/>
-      <w:lvlText w:val="%5."/>
-      <w:lvlJc w:val="left"/>
-      <w:pPr>
-        <w:ind w:left="3600" w:hanging="360"/>
-      </w:pPr>
-    </w:lvl>
-    <w:lvl w:ilvl="5" w:tplc="080A001B" w:tentative="1">
-      <w:start w:val="1"/>
-      <w:numFmt w:val="lowerRoman"/>
-      <w:lvlText w:val="%6."/>
-      <w:lvlJc w:val="right"/>
-      <w:pPr>
-        <w:ind w:left="4320" w:hanging="180"/>
-      </w:pPr>
-    </w:lvl>
-    <w:lvl w:ilvl="6" w:tplc="080A000F" w:tentative="1">
-      <w:start w:val="1"/>
-      <w:numFmt w:val="decimal"/>
-      <w:lvlText w:val="%7."/>
-      <w:lvlJc w:val="left"/>
-      <w:pPr>
-        <w:ind w:left="5040" w:hanging="360"/>
-      </w:pPr>
-    </w:lvl>
-    <w:lvl w:ilvl="7" w:tplc="080A0019" w:tentative="1">
-      <w:start w:val="1"/>
-      <w:numFmt w:val="lowerLetter"/>
-      <w:lvlText w:val="%8."/>
-      <w:lvlJc w:val="left"/>
-      <w:pPr>
-        <w:ind w:left="5760" w:hanging="360"/>
-      </w:pPr>
-    </w:lvl>
-    <w:lvl w:ilvl="8" w:tplc="080A001B" w:tentative="1">
-      <w:start w:val="1"/>
-      <w:numFmt w:val="lowerRoman"/>
-      <w:lvlText w:val="%9."/>
-      <w:lvlJc w:val="right"/>
-      <w:pPr>
-        <w:ind w:left="6480" w:hanging="180"/>
-      </w:pPr>
-    </w:lvl>
-  </w:abstractNum>
-  <w:abstractNum w:abstractNumId="9" w15:restartNumberingAfterBreak="0">
-    <w:nsid w:val="2FAB776F"/>
-    <w:multiLevelType w:val="hybridMultilevel"/>
-    <w:tmpl w:val="3E06D6E6"/>
-    <w:lvl w:ilvl="0" w:tplc="080A000F">
-      <w:start w:val="1"/>
-      <w:numFmt w:val="decimal"/>
-      <w:lvlText w:val="%1."/>
-      <w:lvlJc w:val="left"/>
-      <w:pPr>
-        <w:ind w:left="720" w:hanging="360"/>
-      </w:pPr>
-    </w:lvl>
-    <w:lvl w:ilvl="1" w:tplc="080A0019" w:tentative="1">
-      <w:start w:val="1"/>
-      <w:numFmt w:val="lowerLetter"/>
-      <w:lvlText w:val="%2."/>
-      <w:lvlJc w:val="left"/>
-      <w:pPr>
-        <w:ind w:left="1440" w:hanging="360"/>
-      </w:pPr>
-    </w:lvl>
-    <w:lvl w:ilvl="2" w:tplc="080A001B" w:tentative="1">
-      <w:start w:val="1"/>
-      <w:numFmt w:val="lowerRoman"/>
-      <w:lvlText w:val="%3."/>
-      <w:lvlJc w:val="right"/>
-      <w:pPr>
-        <w:ind w:left="2160" w:hanging="180"/>
-      </w:pPr>
-    </w:lvl>
-    <w:lvl w:ilvl="3" w:tplc="080A000F" w:tentative="1">
-      <w:start w:val="1"/>
-      <w:numFmt w:val="decimal"/>
-      <w:lvlText w:val="%4."/>
-      <w:lvlJc w:val="left"/>
-      <w:pPr>
-        <w:ind w:left="2880" w:hanging="360"/>
-      </w:pPr>
-    </w:lvl>
-    <w:lvl w:ilvl="4" w:tplc="080A0019" w:tentative="1">
-      <w:start w:val="1"/>
-      <w:numFmt w:val="lowerLetter"/>
-      <w:lvlText w:val="%5."/>
-      <w:lvlJc w:val="left"/>
-      <w:pPr>
-        <w:ind w:left="3600" w:hanging="360"/>
-      </w:pPr>
-    </w:lvl>
-    <w:lvl w:ilvl="5" w:tplc="080A001B" w:tentative="1">
-      <w:start w:val="1"/>
-      <w:numFmt w:val="lowerRoman"/>
-      <w:lvlText w:val="%6."/>
-      <w:lvlJc w:val="right"/>
-      <w:pPr>
-        <w:ind w:left="4320" w:hanging="180"/>
-      </w:pPr>
-    </w:lvl>
-    <w:lvl w:ilvl="6" w:tplc="080A000F" w:tentative="1">
-      <w:start w:val="1"/>
-      <w:numFmt w:val="decimal"/>
-      <w:lvlText w:val="%7."/>
-      <w:lvlJc w:val="left"/>
-      <w:pPr>
-        <w:ind w:left="5040" w:hanging="360"/>
-      </w:pPr>
-    </w:lvl>
-    <w:lvl w:ilvl="7" w:tplc="080A0019" w:tentative="1">
-      <w:start w:val="1"/>
-      <w:numFmt w:val="lowerLetter"/>
-      <w:lvlText w:val="%8."/>
-      <w:lvlJc w:val="left"/>
-      <w:pPr>
-        <w:ind w:left="5760" w:hanging="360"/>
-      </w:pPr>
-    </w:lvl>
-    <w:lvl w:ilvl="8" w:tplc="080A001B" w:tentative="1">
-      <w:start w:val="1"/>
-      <w:numFmt w:val="lowerRoman"/>
-      <w:lvlText w:val="%9."/>
-      <w:lvlJc w:val="right"/>
-      <w:pPr>
-        <w:ind w:left="6480" w:hanging="180"/>
-      </w:pPr>
-    </w:lvl>
-  </w:abstractNum>
-  <w:abstractNum w:abstractNumId="10" w15:restartNumberingAfterBreak="0">
-    <w:nsid w:val="32FC18D7"/>
-    <w:multiLevelType w:val="hybridMultilevel"/>
-    <w:tmpl w:val="374E1F5A"/>
-    <w:lvl w:ilvl="0" w:tplc="080A0013">
-      <w:start w:val="1"/>
-      <w:numFmt w:val="upperRoman"/>
-      <w:lvlText w:val="%1."/>
-      <w:lvlJc w:val="right"/>
-      <w:pPr>
-        <w:ind w:left="896" w:hanging="360"/>
-      </w:pPr>
-    </w:lvl>
-    <w:lvl w:ilvl="1" w:tplc="080A0019" w:tentative="1">
-      <w:start w:val="1"/>
-      <w:numFmt w:val="lowerLetter"/>
-      <w:lvlText w:val="%2."/>
-      <w:lvlJc w:val="left"/>
-      <w:pPr>
-        <w:ind w:left="1616" w:hanging="360"/>
-      </w:pPr>
-    </w:lvl>
-    <w:lvl w:ilvl="2" w:tplc="080A001B" w:tentative="1">
-      <w:start w:val="1"/>
-      <w:numFmt w:val="lowerRoman"/>
-      <w:lvlText w:val="%3."/>
-      <w:lvlJc w:val="right"/>
-      <w:pPr>
-        <w:ind w:left="2336" w:hanging="180"/>
-      </w:pPr>
-    </w:lvl>
-    <w:lvl w:ilvl="3" w:tplc="080A000F" w:tentative="1">
-      <w:start w:val="1"/>
-      <w:numFmt w:val="decimal"/>
-      <w:lvlText w:val="%4."/>
-      <w:lvlJc w:val="left"/>
-      <w:pPr>
-        <w:ind w:left="3056" w:hanging="360"/>
-      </w:pPr>
-    </w:lvl>
-    <w:lvl w:ilvl="4" w:tplc="080A0019" w:tentative="1">
-      <w:start w:val="1"/>
-      <w:numFmt w:val="lowerLetter"/>
-      <w:lvlText w:val="%5."/>
-      <w:lvlJc w:val="left"/>
-      <w:pPr>
-        <w:ind w:left="3776" w:hanging="360"/>
-      </w:pPr>
-    </w:lvl>
-    <w:lvl w:ilvl="5" w:tplc="080A001B" w:tentative="1">
-      <w:start w:val="1"/>
-      <w:numFmt w:val="lowerRoman"/>
-      <w:lvlText w:val="%6."/>
-      <w:lvlJc w:val="right"/>
-      <w:pPr>
-        <w:ind w:left="4496" w:hanging="180"/>
-      </w:pPr>
-    </w:lvl>
-    <w:lvl w:ilvl="6" w:tplc="080A000F" w:tentative="1">
-      <w:start w:val="1"/>
-      <w:numFmt w:val="decimal"/>
-      <w:lvlText w:val="%7."/>
-      <w:lvlJc w:val="left"/>
-      <w:pPr>
-        <w:ind w:left="5216" w:hanging="360"/>
-      </w:pPr>
-    </w:lvl>
-    <w:lvl w:ilvl="7" w:tplc="080A0019" w:tentative="1">
-      <w:start w:val="1"/>
-      <w:numFmt w:val="lowerLetter"/>
-      <w:lvlText w:val="%8."/>
-      <w:lvlJc w:val="left"/>
-      <w:pPr>
-        <w:ind w:left="5936" w:hanging="360"/>
-      </w:pPr>
-    </w:lvl>
-    <w:lvl w:ilvl="8" w:tplc="080A001B" w:tentative="1">
-      <w:start w:val="1"/>
-      <w:numFmt w:val="lowerRoman"/>
-      <w:lvlText w:val="%9."/>
-      <w:lvlJc w:val="right"/>
-      <w:pPr>
-        <w:ind w:left="6656" w:hanging="180"/>
-      </w:pPr>
-    </w:lvl>
-  </w:abstractNum>
-  <w:abstractNum w:abstractNumId="11" w15:restartNumberingAfterBreak="0">
-    <w:nsid w:val="35412F6F"/>
-    <w:multiLevelType w:val="hybridMultilevel"/>
-    <w:tmpl w:val="F4921B72"/>
-    <w:lvl w:ilvl="0" w:tplc="080A0001">
-      <w:start w:val="1"/>
-      <w:numFmt w:val="bullet"/>
-      <w:lvlText w:val=""/>
-      <w:lvlJc w:val="left"/>
-      <w:pPr>
-        <w:ind w:left="720" w:hanging="360"/>
-      </w:pPr>
-      <w:rPr>
-        <w:rFonts w:ascii="Symbol" w:hAnsi="Symbol" w:hint="default"/>
-      </w:rPr>
-    </w:lvl>
-    <w:lvl w:ilvl="1" w:tplc="080A0003" w:tentative="1">
-      <w:start w:val="1"/>
-      <w:numFmt w:val="bullet"/>
-      <w:lvlText w:val="o"/>
-      <w:lvlJc w:val="left"/>
-      <w:pPr>
-        <w:ind w:left="1440" w:hanging="360"/>
-      </w:pPr>
-      <w:rPr>
-        <w:rFonts w:ascii="Courier New" w:hAnsi="Courier New" w:cs="Courier New" w:hint="default"/>
-      </w:rPr>
-    </w:lvl>
-    <w:lvl w:ilvl="2" w:tplc="080A0005" w:tentative="1">
-      <w:start w:val="1"/>
-      <w:numFmt w:val="bullet"/>
-      <w:lvlText w:val=""/>
-      <w:lvlJc w:val="left"/>
-      <w:pPr>
-        <w:ind w:left="2160" w:hanging="360"/>
-      </w:pPr>
-      <w:rPr>
-        <w:rFonts w:ascii="Wingdings" w:hAnsi="Wingdings" w:hint="default"/>
-      </w:rPr>
-    </w:lvl>
-    <w:lvl w:ilvl="3" w:tplc="080A0001" w:tentative="1">
-      <w:start w:val="1"/>
-      <w:numFmt w:val="bullet"/>
-      <w:lvlText w:val=""/>
-      <w:lvlJc w:val="left"/>
-      <w:pPr>
-        <w:ind w:left="2880" w:hanging="360"/>
-      </w:pPr>
-      <w:rPr>
-        <w:rFonts w:ascii="Symbol" w:hAnsi="Symbol" w:hint="default"/>
-      </w:rPr>
-    </w:lvl>
-    <w:lvl w:ilvl="4" w:tplc="080A0003" w:tentative="1">
-      <w:start w:val="1"/>
-      <w:numFmt w:val="bullet"/>
-      <w:lvlText w:val="o"/>
-      <w:lvlJc w:val="left"/>
-      <w:pPr>
-        <w:ind w:left="3600" w:hanging="360"/>
-      </w:pPr>
-      <w:rPr>
-        <w:rFonts w:ascii="Courier New" w:hAnsi="Courier New" w:cs="Courier New" w:hint="default"/>
-      </w:rPr>
-    </w:lvl>
-    <w:lvl w:ilvl="5" w:tplc="080A0005" w:tentative="1">
-      <w:start w:val="1"/>
-      <w:numFmt w:val="bullet"/>
-      <w:lvlText w:val=""/>
-      <w:lvlJc w:val="left"/>
-      <w:pPr>
-        <w:ind w:left="4320" w:hanging="360"/>
-      </w:pPr>
-      <w:rPr>
-        <w:rFonts w:ascii="Wingdings" w:hAnsi="Wingdings" w:hint="default"/>
-      </w:rPr>
-    </w:lvl>
-    <w:lvl w:ilvl="6" w:tplc="080A0001" w:tentative="1">
-      <w:start w:val="1"/>
-      <w:numFmt w:val="bullet"/>
-      <w:lvlText w:val=""/>
-      <w:lvlJc w:val="left"/>
-      <w:pPr>
-        <w:ind w:left="5040" w:hanging="360"/>
-      </w:pPr>
-      <w:rPr>
-        <w:rFonts w:ascii="Symbol" w:hAnsi="Symbol" w:hint="default"/>
-      </w:rPr>
-    </w:lvl>
-    <w:lvl w:ilvl="7" w:tplc="080A0003" w:tentative="1">
-      <w:start w:val="1"/>
-      <w:numFmt w:val="bullet"/>
-      <w:lvlText w:val="o"/>
-      <w:lvlJc w:val="left"/>
-      <w:pPr>
-        <w:ind w:left="5760" w:hanging="360"/>
-      </w:pPr>
-      <w:rPr>
-        <w:rFonts w:ascii="Courier New" w:hAnsi="Courier New" w:cs="Courier New" w:hint="default"/>
-      </w:rPr>
-    </w:lvl>
-    <w:lvl w:ilvl="8" w:tplc="080A0005" w:tentative="1">
-      <w:start w:val="1"/>
-      <w:numFmt w:val="bullet"/>
-      <w:lvlText w:val=""/>
-      <w:lvlJc w:val="left"/>
-      <w:pPr>
-        <w:ind w:left="6480" w:hanging="360"/>
-      </w:pPr>
-      <w:rPr>
-        <w:rFonts w:ascii="Wingdings" w:hAnsi="Wingdings" w:hint="default"/>
-      </w:rPr>
-    </w:lvl>
-  </w:abstractNum>
-  <w:abstractNum w:abstractNumId="12" w15:restartNumberingAfterBreak="0">
-    <w:nsid w:val="3A9F2123"/>
+    <w:nsid w:val="24E35EF3"/>
     <w:multiLevelType w:val="hybridMultilevel"/>
     <w:tmpl w:val="F5F42C26"/>
     <w:lvl w:ilvl="0" w:tplc="E57A3E7E">
@@ -7892,7 +9589,555 @@
       </w:pPr>
     </w:lvl>
   </w:abstractNum>
+  <w:abstractNum w:abstractNumId="8" w15:restartNumberingAfterBreak="0">
+    <w:nsid w:val="25E90DD0"/>
+    <w:multiLevelType w:val="hybridMultilevel"/>
+    <w:tmpl w:val="19E0FED8"/>
+    <w:lvl w:ilvl="0" w:tplc="080A000F">
+      <w:start w:val="1"/>
+      <w:numFmt w:val="decimal"/>
+      <w:lvlText w:val="%1."/>
+      <w:lvlJc w:val="left"/>
+      <w:pPr>
+        <w:ind w:left="720" w:hanging="360"/>
+      </w:pPr>
+    </w:lvl>
+    <w:lvl w:ilvl="1" w:tplc="080A0019" w:tentative="1">
+      <w:start w:val="1"/>
+      <w:numFmt w:val="lowerLetter"/>
+      <w:lvlText w:val="%2."/>
+      <w:lvlJc w:val="left"/>
+      <w:pPr>
+        <w:ind w:left="1440" w:hanging="360"/>
+      </w:pPr>
+    </w:lvl>
+    <w:lvl w:ilvl="2" w:tplc="080A001B" w:tentative="1">
+      <w:start w:val="1"/>
+      <w:numFmt w:val="lowerRoman"/>
+      <w:lvlText w:val="%3."/>
+      <w:lvlJc w:val="right"/>
+      <w:pPr>
+        <w:ind w:left="2160" w:hanging="180"/>
+      </w:pPr>
+    </w:lvl>
+    <w:lvl w:ilvl="3" w:tplc="080A000F" w:tentative="1">
+      <w:start w:val="1"/>
+      <w:numFmt w:val="decimal"/>
+      <w:lvlText w:val="%4."/>
+      <w:lvlJc w:val="left"/>
+      <w:pPr>
+        <w:ind w:left="2880" w:hanging="360"/>
+      </w:pPr>
+    </w:lvl>
+    <w:lvl w:ilvl="4" w:tplc="080A0019" w:tentative="1">
+      <w:start w:val="1"/>
+      <w:numFmt w:val="lowerLetter"/>
+      <w:lvlText w:val="%5."/>
+      <w:lvlJc w:val="left"/>
+      <w:pPr>
+        <w:ind w:left="3600" w:hanging="360"/>
+      </w:pPr>
+    </w:lvl>
+    <w:lvl w:ilvl="5" w:tplc="080A001B" w:tentative="1">
+      <w:start w:val="1"/>
+      <w:numFmt w:val="lowerRoman"/>
+      <w:lvlText w:val="%6."/>
+      <w:lvlJc w:val="right"/>
+      <w:pPr>
+        <w:ind w:left="4320" w:hanging="180"/>
+      </w:pPr>
+    </w:lvl>
+    <w:lvl w:ilvl="6" w:tplc="080A000F" w:tentative="1">
+      <w:start w:val="1"/>
+      <w:numFmt w:val="decimal"/>
+      <w:lvlText w:val="%7."/>
+      <w:lvlJc w:val="left"/>
+      <w:pPr>
+        <w:ind w:left="5040" w:hanging="360"/>
+      </w:pPr>
+    </w:lvl>
+    <w:lvl w:ilvl="7" w:tplc="080A0019" w:tentative="1">
+      <w:start w:val="1"/>
+      <w:numFmt w:val="lowerLetter"/>
+      <w:lvlText w:val="%8."/>
+      <w:lvlJc w:val="left"/>
+      <w:pPr>
+        <w:ind w:left="5760" w:hanging="360"/>
+      </w:pPr>
+    </w:lvl>
+    <w:lvl w:ilvl="8" w:tplc="080A001B" w:tentative="1">
+      <w:start w:val="1"/>
+      <w:numFmt w:val="lowerRoman"/>
+      <w:lvlText w:val="%9."/>
+      <w:lvlJc w:val="right"/>
+      <w:pPr>
+        <w:ind w:left="6480" w:hanging="180"/>
+      </w:pPr>
+    </w:lvl>
+  </w:abstractNum>
+  <w:abstractNum w:abstractNumId="9" w15:restartNumberingAfterBreak="0">
+    <w:nsid w:val="2AC03B99"/>
+    <w:multiLevelType w:val="hybridMultilevel"/>
+    <w:tmpl w:val="1AC68EC8"/>
+    <w:lvl w:ilvl="0" w:tplc="080A0013">
+      <w:start w:val="1"/>
+      <w:numFmt w:val="upperRoman"/>
+      <w:lvlText w:val="%1."/>
+      <w:lvlJc w:val="right"/>
+      <w:pPr>
+        <w:ind w:left="720" w:hanging="360"/>
+      </w:pPr>
+    </w:lvl>
+    <w:lvl w:ilvl="1" w:tplc="080A0019" w:tentative="1">
+      <w:start w:val="1"/>
+      <w:numFmt w:val="lowerLetter"/>
+      <w:lvlText w:val="%2."/>
+      <w:lvlJc w:val="left"/>
+      <w:pPr>
+        <w:ind w:left="1440" w:hanging="360"/>
+      </w:pPr>
+    </w:lvl>
+    <w:lvl w:ilvl="2" w:tplc="080A001B" w:tentative="1">
+      <w:start w:val="1"/>
+      <w:numFmt w:val="lowerRoman"/>
+      <w:lvlText w:val="%3."/>
+      <w:lvlJc w:val="right"/>
+      <w:pPr>
+        <w:ind w:left="2160" w:hanging="180"/>
+      </w:pPr>
+    </w:lvl>
+    <w:lvl w:ilvl="3" w:tplc="080A000F" w:tentative="1">
+      <w:start w:val="1"/>
+      <w:numFmt w:val="decimal"/>
+      <w:lvlText w:val="%4."/>
+      <w:lvlJc w:val="left"/>
+      <w:pPr>
+        <w:ind w:left="2880" w:hanging="360"/>
+      </w:pPr>
+    </w:lvl>
+    <w:lvl w:ilvl="4" w:tplc="080A0019" w:tentative="1">
+      <w:start w:val="1"/>
+      <w:numFmt w:val="lowerLetter"/>
+      <w:lvlText w:val="%5."/>
+      <w:lvlJc w:val="left"/>
+      <w:pPr>
+        <w:ind w:left="3600" w:hanging="360"/>
+      </w:pPr>
+    </w:lvl>
+    <w:lvl w:ilvl="5" w:tplc="080A001B" w:tentative="1">
+      <w:start w:val="1"/>
+      <w:numFmt w:val="lowerRoman"/>
+      <w:lvlText w:val="%6."/>
+      <w:lvlJc w:val="right"/>
+      <w:pPr>
+        <w:ind w:left="4320" w:hanging="180"/>
+      </w:pPr>
+    </w:lvl>
+    <w:lvl w:ilvl="6" w:tplc="080A000F" w:tentative="1">
+      <w:start w:val="1"/>
+      <w:numFmt w:val="decimal"/>
+      <w:lvlText w:val="%7."/>
+      <w:lvlJc w:val="left"/>
+      <w:pPr>
+        <w:ind w:left="5040" w:hanging="360"/>
+      </w:pPr>
+    </w:lvl>
+    <w:lvl w:ilvl="7" w:tplc="080A0019" w:tentative="1">
+      <w:start w:val="1"/>
+      <w:numFmt w:val="lowerLetter"/>
+      <w:lvlText w:val="%8."/>
+      <w:lvlJc w:val="left"/>
+      <w:pPr>
+        <w:ind w:left="5760" w:hanging="360"/>
+      </w:pPr>
+    </w:lvl>
+    <w:lvl w:ilvl="8" w:tplc="080A001B" w:tentative="1">
+      <w:start w:val="1"/>
+      <w:numFmt w:val="lowerRoman"/>
+      <w:lvlText w:val="%9."/>
+      <w:lvlJc w:val="right"/>
+      <w:pPr>
+        <w:ind w:left="6480" w:hanging="180"/>
+      </w:pPr>
+    </w:lvl>
+  </w:abstractNum>
+  <w:abstractNum w:abstractNumId="10" w15:restartNumberingAfterBreak="0">
+    <w:nsid w:val="2FAB776F"/>
+    <w:multiLevelType w:val="hybridMultilevel"/>
+    <w:tmpl w:val="3E06D6E6"/>
+    <w:lvl w:ilvl="0" w:tplc="080A000F">
+      <w:start w:val="1"/>
+      <w:numFmt w:val="decimal"/>
+      <w:lvlText w:val="%1."/>
+      <w:lvlJc w:val="left"/>
+      <w:pPr>
+        <w:ind w:left="720" w:hanging="360"/>
+      </w:pPr>
+    </w:lvl>
+    <w:lvl w:ilvl="1" w:tplc="080A0019" w:tentative="1">
+      <w:start w:val="1"/>
+      <w:numFmt w:val="lowerLetter"/>
+      <w:lvlText w:val="%2."/>
+      <w:lvlJc w:val="left"/>
+      <w:pPr>
+        <w:ind w:left="1440" w:hanging="360"/>
+      </w:pPr>
+    </w:lvl>
+    <w:lvl w:ilvl="2" w:tplc="080A001B" w:tentative="1">
+      <w:start w:val="1"/>
+      <w:numFmt w:val="lowerRoman"/>
+      <w:lvlText w:val="%3."/>
+      <w:lvlJc w:val="right"/>
+      <w:pPr>
+        <w:ind w:left="2160" w:hanging="180"/>
+      </w:pPr>
+    </w:lvl>
+    <w:lvl w:ilvl="3" w:tplc="080A000F" w:tentative="1">
+      <w:start w:val="1"/>
+      <w:numFmt w:val="decimal"/>
+      <w:lvlText w:val="%4."/>
+      <w:lvlJc w:val="left"/>
+      <w:pPr>
+        <w:ind w:left="2880" w:hanging="360"/>
+      </w:pPr>
+    </w:lvl>
+    <w:lvl w:ilvl="4" w:tplc="080A0019" w:tentative="1">
+      <w:start w:val="1"/>
+      <w:numFmt w:val="lowerLetter"/>
+      <w:lvlText w:val="%5."/>
+      <w:lvlJc w:val="left"/>
+      <w:pPr>
+        <w:ind w:left="3600" w:hanging="360"/>
+      </w:pPr>
+    </w:lvl>
+    <w:lvl w:ilvl="5" w:tplc="080A001B" w:tentative="1">
+      <w:start w:val="1"/>
+      <w:numFmt w:val="lowerRoman"/>
+      <w:lvlText w:val="%6."/>
+      <w:lvlJc w:val="right"/>
+      <w:pPr>
+        <w:ind w:left="4320" w:hanging="180"/>
+      </w:pPr>
+    </w:lvl>
+    <w:lvl w:ilvl="6" w:tplc="080A000F" w:tentative="1">
+      <w:start w:val="1"/>
+      <w:numFmt w:val="decimal"/>
+      <w:lvlText w:val="%7."/>
+      <w:lvlJc w:val="left"/>
+      <w:pPr>
+        <w:ind w:left="5040" w:hanging="360"/>
+      </w:pPr>
+    </w:lvl>
+    <w:lvl w:ilvl="7" w:tplc="080A0019" w:tentative="1">
+      <w:start w:val="1"/>
+      <w:numFmt w:val="lowerLetter"/>
+      <w:lvlText w:val="%8."/>
+      <w:lvlJc w:val="left"/>
+      <w:pPr>
+        <w:ind w:left="5760" w:hanging="360"/>
+      </w:pPr>
+    </w:lvl>
+    <w:lvl w:ilvl="8" w:tplc="080A001B" w:tentative="1">
+      <w:start w:val="1"/>
+      <w:numFmt w:val="lowerRoman"/>
+      <w:lvlText w:val="%9."/>
+      <w:lvlJc w:val="right"/>
+      <w:pPr>
+        <w:ind w:left="6480" w:hanging="180"/>
+      </w:pPr>
+    </w:lvl>
+  </w:abstractNum>
+  <w:abstractNum w:abstractNumId="11" w15:restartNumberingAfterBreak="0">
+    <w:nsid w:val="32FC18D7"/>
+    <w:multiLevelType w:val="hybridMultilevel"/>
+    <w:tmpl w:val="374E1F5A"/>
+    <w:lvl w:ilvl="0" w:tplc="080A0013">
+      <w:start w:val="1"/>
+      <w:numFmt w:val="upperRoman"/>
+      <w:lvlText w:val="%1."/>
+      <w:lvlJc w:val="right"/>
+      <w:pPr>
+        <w:ind w:left="896" w:hanging="360"/>
+      </w:pPr>
+    </w:lvl>
+    <w:lvl w:ilvl="1" w:tplc="080A0019" w:tentative="1">
+      <w:start w:val="1"/>
+      <w:numFmt w:val="lowerLetter"/>
+      <w:lvlText w:val="%2."/>
+      <w:lvlJc w:val="left"/>
+      <w:pPr>
+        <w:ind w:left="1616" w:hanging="360"/>
+      </w:pPr>
+    </w:lvl>
+    <w:lvl w:ilvl="2" w:tplc="080A001B" w:tentative="1">
+      <w:start w:val="1"/>
+      <w:numFmt w:val="lowerRoman"/>
+      <w:lvlText w:val="%3."/>
+      <w:lvlJc w:val="right"/>
+      <w:pPr>
+        <w:ind w:left="2336" w:hanging="180"/>
+      </w:pPr>
+    </w:lvl>
+    <w:lvl w:ilvl="3" w:tplc="080A000F" w:tentative="1">
+      <w:start w:val="1"/>
+      <w:numFmt w:val="decimal"/>
+      <w:lvlText w:val="%4."/>
+      <w:lvlJc w:val="left"/>
+      <w:pPr>
+        <w:ind w:left="3056" w:hanging="360"/>
+      </w:pPr>
+    </w:lvl>
+    <w:lvl w:ilvl="4" w:tplc="080A0019" w:tentative="1">
+      <w:start w:val="1"/>
+      <w:numFmt w:val="lowerLetter"/>
+      <w:lvlText w:val="%5."/>
+      <w:lvlJc w:val="left"/>
+      <w:pPr>
+        <w:ind w:left="3776" w:hanging="360"/>
+      </w:pPr>
+    </w:lvl>
+    <w:lvl w:ilvl="5" w:tplc="080A001B" w:tentative="1">
+      <w:start w:val="1"/>
+      <w:numFmt w:val="lowerRoman"/>
+      <w:lvlText w:val="%6."/>
+      <w:lvlJc w:val="right"/>
+      <w:pPr>
+        <w:ind w:left="4496" w:hanging="180"/>
+      </w:pPr>
+    </w:lvl>
+    <w:lvl w:ilvl="6" w:tplc="080A000F" w:tentative="1">
+      <w:start w:val="1"/>
+      <w:numFmt w:val="decimal"/>
+      <w:lvlText w:val="%7."/>
+      <w:lvlJc w:val="left"/>
+      <w:pPr>
+        <w:ind w:left="5216" w:hanging="360"/>
+      </w:pPr>
+    </w:lvl>
+    <w:lvl w:ilvl="7" w:tplc="080A0019" w:tentative="1">
+      <w:start w:val="1"/>
+      <w:numFmt w:val="lowerLetter"/>
+      <w:lvlText w:val="%8."/>
+      <w:lvlJc w:val="left"/>
+      <w:pPr>
+        <w:ind w:left="5936" w:hanging="360"/>
+      </w:pPr>
+    </w:lvl>
+    <w:lvl w:ilvl="8" w:tplc="080A001B" w:tentative="1">
+      <w:start w:val="1"/>
+      <w:numFmt w:val="lowerRoman"/>
+      <w:lvlText w:val="%9."/>
+      <w:lvlJc w:val="right"/>
+      <w:pPr>
+        <w:ind w:left="6656" w:hanging="180"/>
+      </w:pPr>
+    </w:lvl>
+  </w:abstractNum>
+  <w:abstractNum w:abstractNumId="12" w15:restartNumberingAfterBreak="0">
+    <w:nsid w:val="35412F6F"/>
+    <w:multiLevelType w:val="hybridMultilevel"/>
+    <w:tmpl w:val="F4921B72"/>
+    <w:lvl w:ilvl="0" w:tplc="080A0001">
+      <w:start w:val="1"/>
+      <w:numFmt w:val="bullet"/>
+      <w:lvlText w:val=""/>
+      <w:lvlJc w:val="left"/>
+      <w:pPr>
+        <w:ind w:left="720" w:hanging="360"/>
+      </w:pPr>
+      <w:rPr>
+        <w:rFonts w:ascii="Symbol" w:hAnsi="Symbol" w:hint="default"/>
+      </w:rPr>
+    </w:lvl>
+    <w:lvl w:ilvl="1" w:tplc="080A0003" w:tentative="1">
+      <w:start w:val="1"/>
+      <w:numFmt w:val="bullet"/>
+      <w:lvlText w:val="o"/>
+      <w:lvlJc w:val="left"/>
+      <w:pPr>
+        <w:ind w:left="1440" w:hanging="360"/>
+      </w:pPr>
+      <w:rPr>
+        <w:rFonts w:ascii="Courier New" w:hAnsi="Courier New" w:cs="Courier New" w:hint="default"/>
+      </w:rPr>
+    </w:lvl>
+    <w:lvl w:ilvl="2" w:tplc="080A0005" w:tentative="1">
+      <w:start w:val="1"/>
+      <w:numFmt w:val="bullet"/>
+      <w:lvlText w:val=""/>
+      <w:lvlJc w:val="left"/>
+      <w:pPr>
+        <w:ind w:left="2160" w:hanging="360"/>
+      </w:pPr>
+      <w:rPr>
+        <w:rFonts w:ascii="Wingdings" w:hAnsi="Wingdings" w:hint="default"/>
+      </w:rPr>
+    </w:lvl>
+    <w:lvl w:ilvl="3" w:tplc="080A0001" w:tentative="1">
+      <w:start w:val="1"/>
+      <w:numFmt w:val="bullet"/>
+      <w:lvlText w:val=""/>
+      <w:lvlJc w:val="left"/>
+      <w:pPr>
+        <w:ind w:left="2880" w:hanging="360"/>
+      </w:pPr>
+      <w:rPr>
+        <w:rFonts w:ascii="Symbol" w:hAnsi="Symbol" w:hint="default"/>
+      </w:rPr>
+    </w:lvl>
+    <w:lvl w:ilvl="4" w:tplc="080A0003" w:tentative="1">
+      <w:start w:val="1"/>
+      <w:numFmt w:val="bullet"/>
+      <w:lvlText w:val="o"/>
+      <w:lvlJc w:val="left"/>
+      <w:pPr>
+        <w:ind w:left="3600" w:hanging="360"/>
+      </w:pPr>
+      <w:rPr>
+        <w:rFonts w:ascii="Courier New" w:hAnsi="Courier New" w:cs="Courier New" w:hint="default"/>
+      </w:rPr>
+    </w:lvl>
+    <w:lvl w:ilvl="5" w:tplc="080A0005" w:tentative="1">
+      <w:start w:val="1"/>
+      <w:numFmt w:val="bullet"/>
+      <w:lvlText w:val=""/>
+      <w:lvlJc w:val="left"/>
+      <w:pPr>
+        <w:ind w:left="4320" w:hanging="360"/>
+      </w:pPr>
+      <w:rPr>
+        <w:rFonts w:ascii="Wingdings" w:hAnsi="Wingdings" w:hint="default"/>
+      </w:rPr>
+    </w:lvl>
+    <w:lvl w:ilvl="6" w:tplc="080A0001" w:tentative="1">
+      <w:start w:val="1"/>
+      <w:numFmt w:val="bullet"/>
+      <w:lvlText w:val=""/>
+      <w:lvlJc w:val="left"/>
+      <w:pPr>
+        <w:ind w:left="5040" w:hanging="360"/>
+      </w:pPr>
+      <w:rPr>
+        <w:rFonts w:ascii="Symbol" w:hAnsi="Symbol" w:hint="default"/>
+      </w:rPr>
+    </w:lvl>
+    <w:lvl w:ilvl="7" w:tplc="080A0003" w:tentative="1">
+      <w:start w:val="1"/>
+      <w:numFmt w:val="bullet"/>
+      <w:lvlText w:val="o"/>
+      <w:lvlJc w:val="left"/>
+      <w:pPr>
+        <w:ind w:left="5760" w:hanging="360"/>
+      </w:pPr>
+      <w:rPr>
+        <w:rFonts w:ascii="Courier New" w:hAnsi="Courier New" w:cs="Courier New" w:hint="default"/>
+      </w:rPr>
+    </w:lvl>
+    <w:lvl w:ilvl="8" w:tplc="080A0005" w:tentative="1">
+      <w:start w:val="1"/>
+      <w:numFmt w:val="bullet"/>
+      <w:lvlText w:val=""/>
+      <w:lvlJc w:val="left"/>
+      <w:pPr>
+        <w:ind w:left="6480" w:hanging="360"/>
+      </w:pPr>
+      <w:rPr>
+        <w:rFonts w:ascii="Wingdings" w:hAnsi="Wingdings" w:hint="default"/>
+      </w:rPr>
+    </w:lvl>
+  </w:abstractNum>
   <w:abstractNum w:abstractNumId="13" w15:restartNumberingAfterBreak="0">
+    <w:nsid w:val="3A9F2123"/>
+    <w:multiLevelType w:val="hybridMultilevel"/>
+    <w:tmpl w:val="AEBE412C"/>
+    <w:lvl w:ilvl="0" w:tplc="E57A3E7E">
+      <w:start w:val="1"/>
+      <w:numFmt w:val="upperRoman"/>
+      <w:lvlText w:val="%1."/>
+      <w:lvlJc w:val="right"/>
+      <w:pPr>
+        <w:ind w:left="720" w:hanging="360"/>
+      </w:pPr>
+      <w:rPr>
+        <w:rFonts w:ascii="Times New Roman" w:hAnsi="Times New Roman" w:cs="Times New Roman" w:hint="default"/>
+        <w:sz w:val="24"/>
+        <w:szCs w:val="24"/>
+      </w:rPr>
+    </w:lvl>
+    <w:lvl w:ilvl="1" w:tplc="080A0019">
+      <w:start w:val="1"/>
+      <w:numFmt w:val="lowerLetter"/>
+      <w:lvlText w:val="%2."/>
+      <w:lvlJc w:val="left"/>
+      <w:pPr>
+        <w:ind w:left="1440" w:hanging="360"/>
+      </w:pPr>
+    </w:lvl>
+    <w:lvl w:ilvl="2" w:tplc="080A001B" w:tentative="1">
+      <w:start w:val="1"/>
+      <w:numFmt w:val="lowerRoman"/>
+      <w:lvlText w:val="%3."/>
+      <w:lvlJc w:val="right"/>
+      <w:pPr>
+        <w:ind w:left="2160" w:hanging="180"/>
+      </w:pPr>
+    </w:lvl>
+    <w:lvl w:ilvl="3" w:tplc="080A000F" w:tentative="1">
+      <w:start w:val="1"/>
+      <w:numFmt w:val="decimal"/>
+      <w:lvlText w:val="%4."/>
+      <w:lvlJc w:val="left"/>
+      <w:pPr>
+        <w:ind w:left="2880" w:hanging="360"/>
+      </w:pPr>
+    </w:lvl>
+    <w:lvl w:ilvl="4" w:tplc="080A0019" w:tentative="1">
+      <w:start w:val="1"/>
+      <w:numFmt w:val="lowerLetter"/>
+      <w:lvlText w:val="%5."/>
+      <w:lvlJc w:val="left"/>
+      <w:pPr>
+        <w:ind w:left="3600" w:hanging="360"/>
+      </w:pPr>
+    </w:lvl>
+    <w:lvl w:ilvl="5" w:tplc="080A001B" w:tentative="1">
+      <w:start w:val="1"/>
+      <w:numFmt w:val="lowerRoman"/>
+      <w:lvlText w:val="%6."/>
+      <w:lvlJc w:val="right"/>
+      <w:pPr>
+        <w:ind w:left="4320" w:hanging="180"/>
+      </w:pPr>
+    </w:lvl>
+    <w:lvl w:ilvl="6" w:tplc="080A000F" w:tentative="1">
+      <w:start w:val="1"/>
+      <w:numFmt w:val="decimal"/>
+      <w:lvlText w:val="%7."/>
+      <w:lvlJc w:val="left"/>
+      <w:pPr>
+        <w:ind w:left="5040" w:hanging="360"/>
+      </w:pPr>
+    </w:lvl>
+    <w:lvl w:ilvl="7" w:tplc="080A0019" w:tentative="1">
+      <w:start w:val="1"/>
+      <w:numFmt w:val="lowerLetter"/>
+      <w:lvlText w:val="%8."/>
+      <w:lvlJc w:val="left"/>
+      <w:pPr>
+        <w:ind w:left="5760" w:hanging="360"/>
+      </w:pPr>
+    </w:lvl>
+    <w:lvl w:ilvl="8" w:tplc="080A001B" w:tentative="1">
+      <w:start w:val="1"/>
+      <w:numFmt w:val="lowerRoman"/>
+      <w:lvlText w:val="%9."/>
+      <w:lvlJc w:val="right"/>
+      <w:pPr>
+        <w:ind w:left="6480" w:hanging="180"/>
+      </w:pPr>
+    </w:lvl>
+  </w:abstractNum>
+  <w:abstractNum w:abstractNumId="14" w15:restartNumberingAfterBreak="0">
     <w:nsid w:val="3B0563E3"/>
     <w:multiLevelType w:val="hybridMultilevel"/>
     <w:tmpl w:val="7DB4FD9E"/>
@@ -7978,7 +10223,7 @@
       </w:pPr>
     </w:lvl>
   </w:abstractNum>
-  <w:abstractNum w:abstractNumId="14" w15:restartNumberingAfterBreak="0">
+  <w:abstractNum w:abstractNumId="15" w15:restartNumberingAfterBreak="0">
     <w:nsid w:val="3CBA6DBF"/>
     <w:multiLevelType w:val="hybridMultilevel"/>
     <w:tmpl w:val="2550F696"/>
@@ -8064,7 +10309,7 @@
       </w:pPr>
     </w:lvl>
   </w:abstractNum>
-  <w:abstractNum w:abstractNumId="15" w15:restartNumberingAfterBreak="0">
+  <w:abstractNum w:abstractNumId="16" w15:restartNumberingAfterBreak="0">
     <w:nsid w:val="3D3567AD"/>
     <w:multiLevelType w:val="hybridMultilevel"/>
     <w:tmpl w:val="A002F984"/>
@@ -8157,7 +10402,7 @@
       </w:pPr>
     </w:lvl>
   </w:abstractNum>
-  <w:abstractNum w:abstractNumId="16" w15:restartNumberingAfterBreak="0">
+  <w:abstractNum w:abstractNumId="17" w15:restartNumberingAfterBreak="0">
     <w:nsid w:val="5C2B15B1"/>
     <w:multiLevelType w:val="hybridMultilevel"/>
     <w:tmpl w:val="AB0C57A0"/>
@@ -8243,7 +10488,7 @@
       </w:pPr>
     </w:lvl>
   </w:abstractNum>
-  <w:abstractNum w:abstractNumId="17" w15:restartNumberingAfterBreak="0">
+  <w:abstractNum w:abstractNumId="18" w15:restartNumberingAfterBreak="0">
     <w:nsid w:val="642F39D9"/>
     <w:multiLevelType w:val="hybridMultilevel"/>
     <w:tmpl w:val="80060756"/>
@@ -8332,7 +10577,7 @@
       </w:pPr>
     </w:lvl>
   </w:abstractNum>
-  <w:abstractNum w:abstractNumId="18" w15:restartNumberingAfterBreak="0">
+  <w:abstractNum w:abstractNumId="19" w15:restartNumberingAfterBreak="0">
     <w:nsid w:val="6B130394"/>
     <w:multiLevelType w:val="multilevel"/>
     <w:tmpl w:val="08E0C4A2"/>
@@ -8481,7 +10726,7 @@
       </w:rPr>
     </w:lvl>
   </w:abstractNum>
-  <w:abstractNum w:abstractNumId="19" w15:restartNumberingAfterBreak="0">
+  <w:abstractNum w:abstractNumId="20" w15:restartNumberingAfterBreak="0">
     <w:nsid w:val="6D92367E"/>
     <w:multiLevelType w:val="hybridMultilevel"/>
     <w:tmpl w:val="A0FC8048"/>
@@ -8567,7 +10812,7 @@
       </w:pPr>
     </w:lvl>
   </w:abstractNum>
-  <w:abstractNum w:abstractNumId="20" w15:restartNumberingAfterBreak="0">
+  <w:abstractNum w:abstractNumId="21" w15:restartNumberingAfterBreak="0">
     <w:nsid w:val="774C7BAE"/>
     <w:multiLevelType w:val="hybridMultilevel"/>
     <w:tmpl w:val="2A50B2A6"/>
@@ -8680,7 +10925,7 @@
       </w:rPr>
     </w:lvl>
   </w:abstractNum>
-  <w:abstractNum w:abstractNumId="21" w15:restartNumberingAfterBreak="0">
+  <w:abstractNum w:abstractNumId="22" w15:restartNumberingAfterBreak="0">
     <w:nsid w:val="78692F53"/>
     <w:multiLevelType w:val="hybridMultilevel"/>
     <w:tmpl w:val="76949946"/>
@@ -8767,25 +11012,25 @@
     </w:lvl>
   </w:abstractNum>
   <w:num w:numId="1">
-    <w:abstractNumId w:val="15"/>
+    <w:abstractNumId w:val="16"/>
   </w:num>
   <w:num w:numId="2">
+    <w:abstractNumId w:val="13"/>
+  </w:num>
+  <w:num w:numId="3">
+    <w:abstractNumId w:val="22"/>
+  </w:num>
+  <w:num w:numId="4">
     <w:abstractNumId w:val="12"/>
   </w:num>
-  <w:num w:numId="3">
-    <w:abstractNumId w:val="21"/>
-  </w:num>
-  <w:num w:numId="4">
-    <w:abstractNumId w:val="11"/>
-  </w:num>
   <w:num w:numId="5">
-    <w:abstractNumId w:val="7"/>
+    <w:abstractNumId w:val="8"/>
   </w:num>
   <w:num w:numId="6">
-    <w:abstractNumId w:val="19"/>
+    <w:abstractNumId w:val="20"/>
   </w:num>
   <w:num w:numId="7">
-    <w:abstractNumId w:val="14"/>
+    <w:abstractNumId w:val="15"/>
   </w:num>
   <w:num w:numId="8">
     <w:abstractNumId w:val="6"/>
@@ -8794,19 +11039,19 @@
     <w:abstractNumId w:val="0"/>
   </w:num>
   <w:num w:numId="10">
-    <w:abstractNumId w:val="8"/>
+    <w:abstractNumId w:val="9"/>
   </w:num>
   <w:num w:numId="11">
     <w:abstractNumId w:val="4"/>
   </w:num>
   <w:num w:numId="12">
-    <w:abstractNumId w:val="10"/>
+    <w:abstractNumId w:val="11"/>
   </w:num>
   <w:num w:numId="13">
-    <w:abstractNumId w:val="13"/>
+    <w:abstractNumId w:val="14"/>
   </w:num>
   <w:num w:numId="14">
-    <w:abstractNumId w:val="18"/>
+    <w:abstractNumId w:val="19"/>
   </w:num>
   <w:num w:numId="15">
     <w:abstractNumId w:val="2"/>
@@ -8815,10 +11060,10 @@
     <w:abstractNumId w:val="5"/>
   </w:num>
   <w:num w:numId="17">
-    <w:abstractNumId w:val="20"/>
+    <w:abstractNumId w:val="21"/>
   </w:num>
   <w:num w:numId="18">
-    <w:abstractNumId w:val="16"/>
+    <w:abstractNumId w:val="17"/>
   </w:num>
   <w:num w:numId="19">
     <w:abstractNumId w:val="3"/>
@@ -8827,10 +11072,13 @@
     <w:abstractNumId w:val="1"/>
   </w:num>
   <w:num w:numId="21">
-    <w:abstractNumId w:val="9"/>
+    <w:abstractNumId w:val="10"/>
   </w:num>
   <w:num w:numId="22">
-    <w:abstractNumId w:val="17"/>
+    <w:abstractNumId w:val="18"/>
+  </w:num>
+  <w:num w:numId="23">
+    <w:abstractNumId w:val="7"/>
   </w:num>
 </w:numbering>
 </file>
